--- a/Architectural Design.docx
+++ b/Architectural Design.docx
@@ -143,16 +143,138 @@
           <w:rFonts w:ascii="Times New Roman" w:cs="Times New Roman" w:eastAsia="Times New Roman" w:hAnsi="Times New Roman"/>
           <w:sz w:val="24"/>
           <w:szCs w:val="24"/>
-        </w:rPr>
-      </w:pPr>
-      <w:r>
-        <w:rPr>
-          <w:rFonts w:ascii="Times New Roman" w:cs="Times New Roman" w:eastAsia="Times New Roman" w:hAnsi="Times New Roman"/>
-          <w:sz w:val="24"/>
-          <w:szCs w:val="24"/>
-          <w:rtl w:val="0"/>
-        </w:rPr>
-        <w:t xml:space="preserve">In our pygame project the objective of the game is for the user to play as an extraterrestrial being attempting to return home before the sun becomes a red giant, and collapses into a stellar nebula causing the solar system to cease to exist. There will be a timer that informs you how long you have before this occurs. You have time to complete the game before the timer hits 0, and if you don’t you lose the game and can try again. The instructions will clarify the controls in the game in order to move.</w:t>
+          <w:u w:val="none"/>
+        </w:rPr>
+      </w:pPr>
+      <w:r>
+        <w:rPr>
+          <w:rFonts w:ascii="Times New Roman" w:cs="Times New Roman" w:eastAsia="Times New Roman" w:hAnsi="Times New Roman"/>
+          <w:sz w:val="24"/>
+          <w:szCs w:val="24"/>
+          <w:rtl w:val="0"/>
+        </w:rPr>
+        <w:t xml:space="preserve">When this option is clicked it will help the user understand how to play the game so they can be successful. This is close to how the instructions will look:</w:t>
+      </w:r>
+    </w:p>
+    <w:p>
+      <w:pPr>
+        <w:numPr>
+          <w:ilvl w:val="1"/>
+          <w:numId w:val="3"/>
+        </w:numPr>
+        <w:ind w:left="1440" w:hanging="360"/>
+        <w:jc w:val="left"/>
+        <w:rPr>
+          <w:rFonts w:ascii="Times New Roman" w:cs="Times New Roman" w:eastAsia="Times New Roman" w:hAnsi="Times New Roman"/>
+          <w:sz w:val="24"/>
+          <w:szCs w:val="24"/>
+        </w:rPr>
+      </w:pPr>
+      <w:r>
+        <w:rPr>
+          <w:rFonts w:ascii="Times New Roman" w:cs="Times New Roman" w:eastAsia="Times New Roman" w:hAnsi="Times New Roman"/>
+          <w:sz w:val="24"/>
+          <w:szCs w:val="24"/>
+          <w:rtl w:val="0"/>
+        </w:rPr>
+        <w:t xml:space="preserve">In our pygame project the objective of the game is for the user to play as an extraterrestrial being in a ship attempting to return home.</w:t>
+      </w:r>
+    </w:p>
+    <w:p>
+      <w:pPr>
+        <w:numPr>
+          <w:ilvl w:val="1"/>
+          <w:numId w:val="3"/>
+        </w:numPr>
+        <w:ind w:left="1440" w:hanging="360"/>
+        <w:jc w:val="left"/>
+        <w:rPr>
+          <w:rFonts w:ascii="Times New Roman" w:cs="Times New Roman" w:eastAsia="Times New Roman" w:hAnsi="Times New Roman"/>
+          <w:sz w:val="24"/>
+          <w:szCs w:val="24"/>
+        </w:rPr>
+      </w:pPr>
+      <w:r>
+        <w:rPr>
+          <w:rFonts w:ascii="Times New Roman" w:cs="Times New Roman" w:eastAsia="Times New Roman" w:hAnsi="Times New Roman"/>
+          <w:sz w:val="24"/>
+          <w:szCs w:val="24"/>
+          <w:rtl w:val="0"/>
+        </w:rPr>
+        <w:t xml:space="preserve">There are many obstacles, some being: the sun turning into a red giant, running out of fuel, and the asteroid belt. </w:t>
+      </w:r>
+    </w:p>
+    <w:p>
+      <w:pPr>
+        <w:numPr>
+          <w:ilvl w:val="1"/>
+          <w:numId w:val="3"/>
+        </w:numPr>
+        <w:ind w:left="1440" w:hanging="360"/>
+        <w:jc w:val="left"/>
+        <w:rPr>
+          <w:rFonts w:ascii="Times New Roman" w:cs="Times New Roman" w:eastAsia="Times New Roman" w:hAnsi="Times New Roman"/>
+          <w:sz w:val="24"/>
+          <w:szCs w:val="24"/>
+        </w:rPr>
+      </w:pPr>
+      <w:r>
+        <w:rPr>
+          <w:rFonts w:ascii="Times New Roman" w:cs="Times New Roman" w:eastAsia="Times New Roman" w:hAnsi="Times New Roman"/>
+          <w:sz w:val="24"/>
+          <w:szCs w:val="24"/>
+          <w:rtl w:val="0"/>
+        </w:rPr>
+        <w:t xml:space="preserve">There will be a timer that informs you how long you have before the sun turns into a red giant. You will have to be at Jupiter before the timer runs out or else you lose the game.</w:t>
+      </w:r>
+    </w:p>
+    <w:p>
+      <w:pPr>
+        <w:numPr>
+          <w:ilvl w:val="1"/>
+          <w:numId w:val="3"/>
+        </w:numPr>
+        <w:ind w:left="1440" w:hanging="360"/>
+        <w:jc w:val="left"/>
+        <w:rPr>
+          <w:rFonts w:ascii="Times New Roman" w:cs="Times New Roman" w:eastAsia="Times New Roman" w:hAnsi="Times New Roman"/>
+          <w:sz w:val="24"/>
+          <w:szCs w:val="24"/>
+        </w:rPr>
+      </w:pPr>
+      <w:r>
+        <w:rPr>
+          <w:rFonts w:ascii="Times New Roman" w:cs="Times New Roman" w:eastAsia="Times New Roman" w:hAnsi="Times New Roman"/>
+          <w:sz w:val="24"/>
+          <w:szCs w:val="24"/>
+          <w:rtl w:val="0"/>
+        </w:rPr>
+        <w:t xml:space="preserve">Additionally, there will be a timer that informs you how long you have before your fuel runs out. At the start of the game you start with fuel, to replenish your fuel timer you have to travel to the nearest planet. Each planet has a gas station, when you arrive at a planet you can click on the gas symbol to replenish your fuel timer. If your fuel timer runs out at any time you lose the game.</w:t>
+      </w:r>
+    </w:p>
+    <w:p>
+      <w:pPr>
+        <w:numPr>
+          <w:ilvl w:val="1"/>
+          <w:numId w:val="3"/>
+        </w:numPr>
+        <w:ind w:left="1440" w:hanging="360"/>
+        <w:jc w:val="left"/>
+        <w:rPr>
+          <w:rFonts w:ascii="Times New Roman" w:cs="Times New Roman" w:eastAsia="Times New Roman" w:hAnsi="Times New Roman"/>
+          <w:sz w:val="24"/>
+          <w:szCs w:val="24"/>
+          <w:u w:val="none"/>
+        </w:rPr>
+      </w:pPr>
+      <w:r>
+        <w:rPr>
+          <w:rFonts w:ascii="Times New Roman" w:cs="Times New Roman" w:eastAsia="Times New Roman" w:hAnsi="Times New Roman"/>
+          <w:sz w:val="24"/>
+          <w:szCs w:val="24"/>
+          <w:rtl w:val="0"/>
+        </w:rPr>
+        <w:t xml:space="preserve">The controls in order to move will be WASD, the W key will be used to move upwards, the A key will be used to move to the left, the S key will be used to move downwards, and the D key will be used to move to the right. </w:t>
       </w:r>
     </w:p>
     <w:p>
@@ -625,22 +747,7 @@
           <w:szCs w:val="24"/>
           <w:rtl w:val="0"/>
         </w:rPr>
-        <w:t xml:space="preserve">Question 1: </w:t>
-      </w:r>
-    </w:p>
-    <w:p>
-      <w:pPr>
-        <w:ind w:left="1440" w:firstLine="0"/>
-        <w:rPr>
-          <w:rFonts w:ascii="Times New Roman" w:cs="Times New Roman" w:eastAsia="Times New Roman" w:hAnsi="Times New Roman"/>
-          <w:sz w:val="24"/>
-          <w:szCs w:val="24"/>
-        </w:rPr>
-      </w:pPr>
-      <w:r>
-        <w:rPr>
-          <w:rtl w:val="0"/>
-        </w:rPr>
+        <w:t xml:space="preserve">Question 1: What happens to a Red Giant after a planetary nebula occurs?</w:t>
       </w:r>
     </w:p>
     <w:p>
@@ -654,16 +761,36 @@
           <w:rFonts w:ascii="Times New Roman" w:cs="Times New Roman" w:eastAsia="Times New Roman" w:hAnsi="Times New Roman"/>
           <w:sz w:val="24"/>
           <w:szCs w:val="24"/>
-        </w:rPr>
-      </w:pPr>
-      <w:r>
-        <w:rPr>
-          <w:rFonts w:ascii="Times New Roman" w:cs="Times New Roman" w:eastAsia="Times New Roman" w:hAnsi="Times New Roman"/>
-          <w:sz w:val="24"/>
-          <w:szCs w:val="24"/>
-          <w:rtl w:val="0"/>
-        </w:rPr>
-        <w:t xml:space="preserve">Question 2:</w:t>
+          <w:u w:val="none"/>
+        </w:rPr>
+      </w:pPr>
+      <w:r>
+        <w:rPr>
+          <w:rFonts w:ascii="Times New Roman" w:cs="Times New Roman" w:eastAsia="Times New Roman" w:hAnsi="Times New Roman"/>
+          <w:sz w:val="24"/>
+          <w:szCs w:val="24"/>
+          <w:rtl w:val="0"/>
+        </w:rPr>
+        <w:t xml:space="preserve">Choices: White dwarf, black hole, neutron star, super red giant</w:t>
+      </w:r>
+    </w:p>
+    <w:p>
+      <w:pPr>
+        <w:ind w:left="1440" w:firstLine="0"/>
+        <w:rPr>
+          <w:rFonts w:ascii="Times New Roman" w:cs="Times New Roman" w:eastAsia="Times New Roman" w:hAnsi="Times New Roman"/>
+          <w:sz w:val="24"/>
+          <w:szCs w:val="24"/>
+        </w:rPr>
+      </w:pPr>
+      <w:r>
+        <w:rPr>
+          <w:rFonts w:ascii="Times New Roman" w:cs="Times New Roman" w:eastAsia="Times New Roman" w:hAnsi="Times New Roman"/>
+          <w:sz w:val="24"/>
+          <w:szCs w:val="24"/>
+          <w:rtl w:val="0"/>
+        </w:rPr>
+        <w:t xml:space="preserve">Answer: White dwarf</w:t>
       </w:r>
     </w:p>
     <w:p>
@@ -701,22 +828,7 @@
           <w:szCs w:val="24"/>
           <w:rtl w:val="0"/>
         </w:rPr>
-        <w:t xml:space="preserve">Question 3:</w:t>
-      </w:r>
-    </w:p>
-    <w:p>
-      <w:pPr>
-        <w:ind w:left="1440" w:firstLine="0"/>
-        <w:rPr>
-          <w:rFonts w:ascii="Times New Roman" w:cs="Times New Roman" w:eastAsia="Times New Roman" w:hAnsi="Times New Roman"/>
-          <w:sz w:val="24"/>
-          <w:szCs w:val="24"/>
-        </w:rPr>
-      </w:pPr>
-      <w:r>
-        <w:rPr>
-          <w:rtl w:val="0"/>
-        </w:rPr>
+        <w:t xml:space="preserve">Question 2: Where in the solar system is the asteroid belt located?</w:t>
       </w:r>
     </w:p>
     <w:p>
@@ -730,31 +842,17 @@
           <w:rFonts w:ascii="Times New Roman" w:cs="Times New Roman" w:eastAsia="Times New Roman" w:hAnsi="Times New Roman"/>
           <w:sz w:val="24"/>
           <w:szCs w:val="24"/>
-        </w:rPr>
-      </w:pPr>
-      <w:r>
-        <w:rPr>
-          <w:rFonts w:ascii="Times New Roman" w:cs="Times New Roman" w:eastAsia="Times New Roman" w:hAnsi="Times New Roman"/>
-          <w:sz w:val="24"/>
-          <w:szCs w:val="24"/>
-          <w:rtl w:val="0"/>
-        </w:rPr>
-        <w:t xml:space="preserve">Question 4:</w:t>
-      </w:r>
-    </w:p>
-    <w:p>
-      <w:pPr>
-        <w:ind w:left="1440" w:firstLine="0"/>
-        <w:rPr>
-          <w:rFonts w:ascii="Times New Roman" w:cs="Times New Roman" w:eastAsia="Times New Roman" w:hAnsi="Times New Roman"/>
-          <w:sz w:val="24"/>
-          <w:szCs w:val="24"/>
-        </w:rPr>
-      </w:pPr>
-      <w:r>
-        <w:rPr>
-          <w:rtl w:val="0"/>
-        </w:rPr>
+          <w:u w:val="none"/>
+        </w:rPr>
+      </w:pPr>
+      <w:r>
+        <w:rPr>
+          <w:rFonts w:ascii="Times New Roman" w:cs="Times New Roman" w:eastAsia="Times New Roman" w:hAnsi="Times New Roman"/>
+          <w:sz w:val="24"/>
+          <w:szCs w:val="24"/>
+          <w:rtl w:val="0"/>
+        </w:rPr>
+        <w:t xml:space="preserve">Choices: Between Mars and Jupiter, between Jupiter and Saturn, between Mercury and Venus, between Earth and Mars</w:t>
       </w:r>
     </w:p>
     <w:p>
@@ -768,16 +866,275 @@
           <w:rFonts w:ascii="Times New Roman" w:cs="Times New Roman" w:eastAsia="Times New Roman" w:hAnsi="Times New Roman"/>
           <w:sz w:val="24"/>
           <w:szCs w:val="24"/>
-        </w:rPr>
-      </w:pPr>
-      <w:r>
-        <w:rPr>
-          <w:rFonts w:ascii="Times New Roman" w:cs="Times New Roman" w:eastAsia="Times New Roman" w:hAnsi="Times New Roman"/>
-          <w:sz w:val="24"/>
-          <w:szCs w:val="24"/>
-          <w:rtl w:val="0"/>
-        </w:rPr>
-        <w:t xml:space="preserve">Question 5:</w:t>
+          <w:u w:val="none"/>
+        </w:rPr>
+      </w:pPr>
+      <w:r>
+        <w:rPr>
+          <w:rFonts w:ascii="Times New Roman" w:cs="Times New Roman" w:eastAsia="Times New Roman" w:hAnsi="Times New Roman"/>
+          <w:sz w:val="24"/>
+          <w:szCs w:val="24"/>
+          <w:rtl w:val="0"/>
+        </w:rPr>
+        <w:t xml:space="preserve">Answer: Between Mars and Jupiter</w:t>
+      </w:r>
+    </w:p>
+    <w:p>
+      <w:pPr>
+        <w:ind w:left="1440" w:firstLine="0"/>
+        <w:rPr>
+          <w:rFonts w:ascii="Times New Roman" w:cs="Times New Roman" w:eastAsia="Times New Roman" w:hAnsi="Times New Roman"/>
+          <w:sz w:val="24"/>
+          <w:szCs w:val="24"/>
+        </w:rPr>
+      </w:pPr>
+      <w:r>
+        <w:rPr>
+          <w:rtl w:val="0"/>
+        </w:rPr>
+      </w:r>
+    </w:p>
+    <w:p>
+      <w:pPr>
+        <w:numPr>
+          <w:ilvl w:val="1"/>
+          <w:numId w:val="2"/>
+        </w:numPr>
+        <w:ind w:left="1440" w:hanging="360"/>
+        <w:rPr>
+          <w:rFonts w:ascii="Times New Roman" w:cs="Times New Roman" w:eastAsia="Times New Roman" w:hAnsi="Times New Roman"/>
+          <w:sz w:val="24"/>
+          <w:szCs w:val="24"/>
+        </w:rPr>
+      </w:pPr>
+      <w:r>
+        <w:rPr>
+          <w:rFonts w:ascii="Times New Roman" w:cs="Times New Roman" w:eastAsia="Times New Roman" w:hAnsi="Times New Roman"/>
+          <w:sz w:val="24"/>
+          <w:szCs w:val="24"/>
+          <w:rtl w:val="0"/>
+        </w:rPr>
+        <w:t xml:space="preserve">Question 3: How do solar systems form and what is this theory called?</w:t>
+      </w:r>
+    </w:p>
+    <w:p>
+      <w:pPr>
+        <w:numPr>
+          <w:ilvl w:val="1"/>
+          <w:numId w:val="2"/>
+        </w:numPr>
+        <w:ind w:left="1440" w:hanging="360"/>
+        <w:rPr>
+          <w:rFonts w:ascii="Times New Roman" w:cs="Times New Roman" w:eastAsia="Times New Roman" w:hAnsi="Times New Roman"/>
+          <w:sz w:val="24"/>
+          <w:szCs w:val="24"/>
+          <w:u w:val="none"/>
+        </w:rPr>
+      </w:pPr>
+      <w:r>
+        <w:rPr>
+          <w:rFonts w:ascii="Times New Roman" w:cs="Times New Roman" w:eastAsia="Times New Roman" w:hAnsi="Times New Roman"/>
+          <w:sz w:val="24"/>
+          <w:szCs w:val="24"/>
+          <w:rtl w:val="0"/>
+        </w:rPr>
+        <w:t xml:space="preserve">Choices: Solar Nebula Theory - Star forms from a stellar nebula and leftovers form planets, Solar Nebula Theory - Planets forms from a stellar nebula and leftovers form a star, Big Bang - Star forms from a stellar nebula and leftovers form planets</w:t>
+      </w:r>
+    </w:p>
+    <w:p>
+      <w:pPr>
+        <w:numPr>
+          <w:ilvl w:val="1"/>
+          <w:numId w:val="2"/>
+        </w:numPr>
+        <w:ind w:left="1440" w:hanging="360"/>
+        <w:rPr>
+          <w:rFonts w:ascii="Times New Roman" w:cs="Times New Roman" w:eastAsia="Times New Roman" w:hAnsi="Times New Roman"/>
+          <w:sz w:val="24"/>
+          <w:szCs w:val="24"/>
+          <w:u w:val="none"/>
+        </w:rPr>
+      </w:pPr>
+      <w:r>
+        <w:rPr>
+          <w:rFonts w:ascii="Times New Roman" w:cs="Times New Roman" w:eastAsia="Times New Roman" w:hAnsi="Times New Roman"/>
+          <w:sz w:val="24"/>
+          <w:szCs w:val="24"/>
+          <w:rtl w:val="0"/>
+        </w:rPr>
+        <w:t xml:space="preserve">Answer: Solar Nebula Theory - Star forms from a stellar nebula and leftovers form planets</w:t>
+      </w:r>
+    </w:p>
+    <w:p>
+      <w:pPr>
+        <w:ind w:left="1440" w:firstLine="0"/>
+        <w:rPr>
+          <w:rFonts w:ascii="Times New Roman" w:cs="Times New Roman" w:eastAsia="Times New Roman" w:hAnsi="Times New Roman"/>
+          <w:sz w:val="24"/>
+          <w:szCs w:val="24"/>
+        </w:rPr>
+      </w:pPr>
+      <w:r>
+        <w:rPr>
+          <w:rtl w:val="0"/>
+        </w:rPr>
+      </w:r>
+    </w:p>
+    <w:p>
+      <w:pPr>
+        <w:numPr>
+          <w:ilvl w:val="1"/>
+          <w:numId w:val="2"/>
+        </w:numPr>
+        <w:ind w:left="1440" w:hanging="360"/>
+        <w:rPr>
+          <w:rFonts w:ascii="Times New Roman" w:cs="Times New Roman" w:eastAsia="Times New Roman" w:hAnsi="Times New Roman"/>
+          <w:sz w:val="24"/>
+          <w:szCs w:val="24"/>
+        </w:rPr>
+      </w:pPr>
+      <w:r>
+        <w:rPr>
+          <w:rFonts w:ascii="Times New Roman" w:cs="Times New Roman" w:eastAsia="Times New Roman" w:hAnsi="Times New Roman"/>
+          <w:sz w:val="24"/>
+          <w:szCs w:val="24"/>
+          <w:rtl w:val="0"/>
+        </w:rPr>
+        <w:t xml:space="preserve">Question 4: What is the correct timeline for a massive star?</w:t>
+      </w:r>
+    </w:p>
+    <w:p>
+      <w:pPr>
+        <w:numPr>
+          <w:ilvl w:val="1"/>
+          <w:numId w:val="2"/>
+        </w:numPr>
+        <w:ind w:left="1440" w:hanging="360"/>
+        <w:rPr>
+          <w:rFonts w:ascii="Times New Roman" w:cs="Times New Roman" w:eastAsia="Times New Roman" w:hAnsi="Times New Roman"/>
+          <w:sz w:val="24"/>
+          <w:szCs w:val="24"/>
+          <w:u w:val="none"/>
+        </w:rPr>
+      </w:pPr>
+      <w:r>
+        <w:rPr>
+          <w:rFonts w:ascii="Times New Roman" w:cs="Times New Roman" w:eastAsia="Times New Roman" w:hAnsi="Times New Roman"/>
+          <w:sz w:val="24"/>
+          <w:szCs w:val="24"/>
+          <w:rtl w:val="0"/>
+        </w:rPr>
+        <w:t xml:space="preserve">Choices: Massive star -&gt; Super Red Giant -&gt; Supernova -&gt; Black hole or Neutron star,  Massive star -&gt; Red Giant -&gt; Supernova -&gt; Black hole or Neutron star,  Massive star -&gt; Super Red Giant -&gt; Planetary nebula -&gt; Black hole or Neutron star</w:t>
+      </w:r>
+    </w:p>
+    <w:p>
+      <w:pPr>
+        <w:numPr>
+          <w:ilvl w:val="1"/>
+          <w:numId w:val="2"/>
+        </w:numPr>
+        <w:ind w:left="1440" w:hanging="360"/>
+        <w:rPr>
+          <w:rFonts w:ascii="Times New Roman" w:cs="Times New Roman" w:eastAsia="Times New Roman" w:hAnsi="Times New Roman"/>
+          <w:sz w:val="24"/>
+          <w:szCs w:val="24"/>
+          <w:u w:val="none"/>
+        </w:rPr>
+      </w:pPr>
+      <w:r>
+        <w:rPr>
+          <w:rFonts w:ascii="Times New Roman" w:cs="Times New Roman" w:eastAsia="Times New Roman" w:hAnsi="Times New Roman"/>
+          <w:sz w:val="24"/>
+          <w:szCs w:val="24"/>
+          <w:rtl w:val="0"/>
+        </w:rPr>
+        <w:t xml:space="preserve">Answer: Massive star -&gt; Super Red Giant -&gt; Supernova -&gt; Black hole or Neutron star</w:t>
+      </w:r>
+    </w:p>
+    <w:p>
+      <w:pPr>
+        <w:ind w:left="1440" w:firstLine="0"/>
+        <w:rPr>
+          <w:rFonts w:ascii="Times New Roman" w:cs="Times New Roman" w:eastAsia="Times New Roman" w:hAnsi="Times New Roman"/>
+          <w:sz w:val="24"/>
+          <w:szCs w:val="24"/>
+        </w:rPr>
+      </w:pPr>
+      <w:r>
+        <w:rPr>
+          <w:rtl w:val="0"/>
+        </w:rPr>
+      </w:r>
+    </w:p>
+    <w:p>
+      <w:pPr>
+        <w:numPr>
+          <w:ilvl w:val="1"/>
+          <w:numId w:val="2"/>
+        </w:numPr>
+        <w:ind w:left="1440" w:hanging="360"/>
+        <w:rPr>
+          <w:rFonts w:ascii="Times New Roman" w:cs="Times New Roman" w:eastAsia="Times New Roman" w:hAnsi="Times New Roman"/>
+          <w:sz w:val="24"/>
+          <w:szCs w:val="24"/>
+        </w:rPr>
+      </w:pPr>
+      <w:r>
+        <w:rPr>
+          <w:rFonts w:ascii="Times New Roman" w:cs="Times New Roman" w:eastAsia="Times New Roman" w:hAnsi="Times New Roman"/>
+          <w:sz w:val="24"/>
+          <w:szCs w:val="24"/>
+          <w:rtl w:val="0"/>
+        </w:rPr>
+        <w:t xml:space="preserve">Question 5: What’s another term for The Outer Planets and what are they?</w:t>
+      </w:r>
+    </w:p>
+    <w:p>
+      <w:pPr>
+        <w:numPr>
+          <w:ilvl w:val="1"/>
+          <w:numId w:val="2"/>
+        </w:numPr>
+        <w:ind w:left="1440" w:hanging="360"/>
+        <w:rPr>
+          <w:rFonts w:ascii="Times New Roman" w:cs="Times New Roman" w:eastAsia="Times New Roman" w:hAnsi="Times New Roman"/>
+          <w:sz w:val="24"/>
+          <w:szCs w:val="24"/>
+          <w:u w:val="none"/>
+        </w:rPr>
+      </w:pPr>
+      <w:r>
+        <w:rPr>
+          <w:rFonts w:ascii="Times New Roman" w:cs="Times New Roman" w:eastAsia="Times New Roman" w:hAnsi="Times New Roman"/>
+          <w:sz w:val="24"/>
+          <w:szCs w:val="24"/>
+          <w:rtl w:val="0"/>
+        </w:rPr>
+        <w:t xml:space="preserve">Choices: Jovian Planets - Jupiter, Saturn, Uranus, and Neptune| Jovian Planets - Jupiter, Saturn, Uranus, Neptune, and Pluto| Terrestrial Planets - Jupiter, Saturn, Uranus, and Neptune| Terrestrial Planets - Mercury, Venus, Earth, and Mars</w:t>
+      </w:r>
+    </w:p>
+    <w:p>
+      <w:pPr>
+        <w:numPr>
+          <w:ilvl w:val="1"/>
+          <w:numId w:val="2"/>
+        </w:numPr>
+        <w:ind w:left="1440" w:hanging="360"/>
+        <w:rPr>
+          <w:rFonts w:ascii="Times New Roman" w:cs="Times New Roman" w:eastAsia="Times New Roman" w:hAnsi="Times New Roman"/>
+          <w:sz w:val="24"/>
+          <w:szCs w:val="24"/>
+          <w:u w:val="none"/>
+        </w:rPr>
+      </w:pPr>
+      <w:r>
+        <w:rPr>
+          <w:rFonts w:ascii="Times New Roman" w:cs="Times New Roman" w:eastAsia="Times New Roman" w:hAnsi="Times New Roman"/>
+          <w:sz w:val="24"/>
+          <w:szCs w:val="24"/>
+          <w:rtl w:val="0"/>
+        </w:rPr>
+        <w:t xml:space="preserve">Answer:  Jovian Planets - Jupiter, Saturn, Uranus, and Neptune</w:t>
       </w:r>
     </w:p>
     <w:p>
@@ -838,7 +1195,7 @@
           <w:szCs w:val="24"/>
           <w:rtl w:val="0"/>
         </w:rPr>
-        <w:t xml:space="preserve">After finishing the game you will be redirected to the main menu where you can choose other options or quit. When the user chooses to quit the program will close. Before the program completely closes there will be a credit page showing anything we used from the internet. This can be code fragments, images, or sounds to list a few. </w:t>
+        <w:t xml:space="preserve">After finishing the game you will be redirected to the main menu where you can choose other options or quit. When the user chooses to quit the program will close. Before the program completely closes there will be a credit page showing anything we used from the internet. This can be code fragments, images, or sounds to list a few. After each ending you will also be redirected to the main menu where you can choose other options or quit. </w:t>
       </w:r>
       <w:r>
         <w:rPr>

--- a/Architectural Design.docx
+++ b/Architectural Design.docx
@@ -336,19 +336,647 @@
           <w:szCs w:val="24"/>
           <w:rtl w:val="0"/>
         </w:rPr>
-        <w:t xml:space="preserve">This option mainly teaches the user about the solar system. It teaches them about the planets and their features, the asteroid belt, star evolution, and solar nebula theory. The game implements this by showing the different stages of the sun as well as having obstacles which are taught in the lesson. The game takes place in our solar system so you can identify the different planets. </w:t>
-      </w:r>
-    </w:p>
-    <w:p>
-      <w:pPr>
-        <w:ind w:left="720" w:firstLine="0"/>
-        <w:jc w:val="left"/>
-        <w:rPr>
-          <w:rFonts w:ascii="Times New Roman" w:cs="Times New Roman" w:eastAsia="Times New Roman" w:hAnsi="Times New Roman"/>
-          <w:sz w:val="24"/>
-          <w:szCs w:val="24"/>
-        </w:rPr>
-      </w:pPr>
+        <w:t xml:space="preserve">This option mainly teaches the user about the solar system. It teaches them about the planets and their features, the asteroid belt, star evolution, and solar nebula theory. The game implements this by showing the different stages of the sun as well as having obstacles which are taught in the lesson. The game takes place in our solar system so you can identify the different planets. Raw information for the lesson:</w:t>
+      </w:r>
+    </w:p>
+    <w:p>
+      <w:pPr>
+        <w:numPr>
+          <w:ilvl w:val="1"/>
+          <w:numId w:val="4"/>
+        </w:numPr>
+        <w:ind w:left="1440" w:hanging="360"/>
+        <w:jc w:val="left"/>
+        <w:rPr>
+          <w:rFonts w:ascii="Times New Roman" w:cs="Times New Roman" w:eastAsia="Times New Roman" w:hAnsi="Times New Roman"/>
+          <w:sz w:val="24"/>
+          <w:szCs w:val="24"/>
+        </w:rPr>
+      </w:pPr>
+      <w:r>
+        <w:rPr>
+          <w:rFonts w:ascii="Times New Roman" w:cs="Times New Roman" w:eastAsia="Times New Roman" w:hAnsi="Times New Roman"/>
+          <w:sz w:val="24"/>
+          <w:szCs w:val="24"/>
+          <w:u w:val="single"/>
+          <w:rtl w:val="0"/>
+        </w:rPr>
+        <w:t xml:space="preserve">Planets and their features</w:t>
+      </w:r>
+    </w:p>
+    <w:p>
+      <w:pPr>
+        <w:numPr>
+          <w:ilvl w:val="2"/>
+          <w:numId w:val="4"/>
+        </w:numPr>
+        <w:ind w:left="2160" w:hanging="360"/>
+        <w:jc w:val="left"/>
+        <w:rPr>
+          <w:rFonts w:ascii="Times New Roman" w:cs="Times New Roman" w:eastAsia="Times New Roman" w:hAnsi="Times New Roman"/>
+          <w:sz w:val="24"/>
+          <w:szCs w:val="24"/>
+        </w:rPr>
+      </w:pPr>
+      <w:r>
+        <w:rPr>
+          <w:rFonts w:ascii="Times New Roman" w:cs="Times New Roman" w:eastAsia="Times New Roman" w:hAnsi="Times New Roman"/>
+          <w:b w:val="1"/>
+          <w:sz w:val="24"/>
+          <w:szCs w:val="24"/>
+          <w:rtl w:val="0"/>
+        </w:rPr>
+        <w:t xml:space="preserve">Mercury </w:t>
+      </w:r>
+      <w:r>
+        <w:rPr>
+          <w:rFonts w:ascii="Times New Roman" w:cs="Times New Roman" w:eastAsia="Times New Roman" w:hAnsi="Times New Roman"/>
+          <w:sz w:val="24"/>
+          <w:szCs w:val="24"/>
+          <w:rtl w:val="0"/>
+        </w:rPr>
+        <w:t xml:space="preserve">- Is the closest planet to the sun and the smallest planet in our solar system. Mercury has no moons and no atmosphere. Due to having no atmosphere it is very hot in the day and very cold in the night. </w:t>
+      </w:r>
+    </w:p>
+    <w:p>
+      <w:pPr>
+        <w:numPr>
+          <w:ilvl w:val="2"/>
+          <w:numId w:val="4"/>
+        </w:numPr>
+        <w:ind w:left="2160" w:hanging="360"/>
+        <w:jc w:val="left"/>
+        <w:rPr>
+          <w:rFonts w:ascii="Times New Roman" w:cs="Times New Roman" w:eastAsia="Times New Roman" w:hAnsi="Times New Roman"/>
+          <w:sz w:val="24"/>
+          <w:szCs w:val="24"/>
+          <w:u w:val="none"/>
+        </w:rPr>
+      </w:pPr>
+      <w:r>
+        <w:rPr>
+          <w:rFonts w:ascii="Times New Roman" w:cs="Times New Roman" w:eastAsia="Times New Roman" w:hAnsi="Times New Roman"/>
+          <w:b w:val="1"/>
+          <w:sz w:val="24"/>
+          <w:szCs w:val="24"/>
+          <w:rtl w:val="0"/>
+        </w:rPr>
+        <w:t xml:space="preserve">Venus </w:t>
+      </w:r>
+      <w:r>
+        <w:rPr>
+          <w:rFonts w:ascii="Times New Roman" w:cs="Times New Roman" w:eastAsia="Times New Roman" w:hAnsi="Times New Roman"/>
+          <w:sz w:val="24"/>
+          <w:szCs w:val="24"/>
+          <w:rtl w:val="0"/>
+        </w:rPr>
+        <w:t xml:space="preserve">- Brightest object in the night sky because it is very close to the sun and has an atmosphere which reflects sunlight. Venus is the hottest planet in our solar system since it’s atmosphere has co2 which contributes to the greenhouse effect. </w:t>
+      </w:r>
+    </w:p>
+    <w:p>
+      <w:pPr>
+        <w:numPr>
+          <w:ilvl w:val="2"/>
+          <w:numId w:val="4"/>
+        </w:numPr>
+        <w:ind w:left="2160" w:hanging="360"/>
+        <w:jc w:val="left"/>
+        <w:rPr>
+          <w:rFonts w:ascii="Times New Roman" w:cs="Times New Roman" w:eastAsia="Times New Roman" w:hAnsi="Times New Roman"/>
+          <w:sz w:val="24"/>
+          <w:szCs w:val="24"/>
+          <w:u w:val="none"/>
+        </w:rPr>
+      </w:pPr>
+      <w:r>
+        <w:rPr>
+          <w:rFonts w:ascii="Times New Roman" w:cs="Times New Roman" w:eastAsia="Times New Roman" w:hAnsi="Times New Roman"/>
+          <w:b w:val="1"/>
+          <w:sz w:val="24"/>
+          <w:szCs w:val="24"/>
+          <w:rtl w:val="0"/>
+        </w:rPr>
+        <w:t xml:space="preserve">Earth </w:t>
+      </w:r>
+      <w:r>
+        <w:rPr>
+          <w:rFonts w:ascii="Times New Roman" w:cs="Times New Roman" w:eastAsia="Times New Roman" w:hAnsi="Times New Roman"/>
+          <w:sz w:val="24"/>
+          <w:szCs w:val="24"/>
+          <w:rtl w:val="0"/>
+        </w:rPr>
+        <w:t xml:space="preserve">- The only known planet to have life in the solar system. The atmosphere of Earth is made out of nitrogen, oxygen, and water vapour. The atmosphere regulates temperature and 70% of the Earth is covered in water.</w:t>
+      </w:r>
+    </w:p>
+    <w:p>
+      <w:pPr>
+        <w:numPr>
+          <w:ilvl w:val="2"/>
+          <w:numId w:val="4"/>
+        </w:numPr>
+        <w:ind w:left="2160" w:hanging="360"/>
+        <w:jc w:val="left"/>
+        <w:rPr>
+          <w:rFonts w:ascii="Times New Roman" w:cs="Times New Roman" w:eastAsia="Times New Roman" w:hAnsi="Times New Roman"/>
+          <w:sz w:val="24"/>
+          <w:szCs w:val="24"/>
+          <w:u w:val="none"/>
+        </w:rPr>
+      </w:pPr>
+      <w:r>
+        <w:rPr>
+          <w:rFonts w:ascii="Times New Roman" w:cs="Times New Roman" w:eastAsia="Times New Roman" w:hAnsi="Times New Roman"/>
+          <w:b w:val="1"/>
+          <w:sz w:val="24"/>
+          <w:szCs w:val="24"/>
+          <w:rtl w:val="0"/>
+        </w:rPr>
+        <w:t xml:space="preserve">Mars </w:t>
+      </w:r>
+      <w:r>
+        <w:rPr>
+          <w:rFonts w:ascii="Times New Roman" w:cs="Times New Roman" w:eastAsia="Times New Roman" w:hAnsi="Times New Roman"/>
+          <w:sz w:val="24"/>
+          <w:szCs w:val="24"/>
+          <w:rtl w:val="0"/>
+        </w:rPr>
+        <w:t xml:space="preserve">- It is red due to iron oxide (rust) on its surface. There have been many rovers sent to Mars and information suggests that ancient Mars might have been able to sustain life. </w:t>
+      </w:r>
+    </w:p>
+    <w:p>
+      <w:pPr>
+        <w:numPr>
+          <w:ilvl w:val="2"/>
+          <w:numId w:val="4"/>
+        </w:numPr>
+        <w:ind w:left="2160" w:hanging="360"/>
+        <w:jc w:val="left"/>
+        <w:rPr>
+          <w:rFonts w:ascii="Times New Roman" w:cs="Times New Roman" w:eastAsia="Times New Roman" w:hAnsi="Times New Roman"/>
+          <w:sz w:val="24"/>
+          <w:szCs w:val="24"/>
+          <w:u w:val="none"/>
+        </w:rPr>
+      </w:pPr>
+      <w:r>
+        <w:rPr>
+          <w:rFonts w:ascii="Times New Roman" w:cs="Times New Roman" w:eastAsia="Times New Roman" w:hAnsi="Times New Roman"/>
+          <w:sz w:val="24"/>
+          <w:szCs w:val="24"/>
+          <w:rtl w:val="0"/>
+        </w:rPr>
+        <w:t xml:space="preserve">Jupiter - Largest planet in the solar system and has the greatest mass compared to all planets in the solar system. Jupiter has coloured bands and something called the Great Red Spot. It is a hurricane with very high wind speeds. Jupiter has many moons, but the 4 largest are: Europa, Io, Ganymede, and Callisto.</w:t>
+      </w:r>
+    </w:p>
+    <w:p>
+      <w:pPr>
+        <w:numPr>
+          <w:ilvl w:val="2"/>
+          <w:numId w:val="4"/>
+        </w:numPr>
+        <w:ind w:left="2160" w:hanging="360"/>
+        <w:jc w:val="left"/>
+        <w:rPr>
+          <w:rFonts w:ascii="Times New Roman" w:cs="Times New Roman" w:eastAsia="Times New Roman" w:hAnsi="Times New Roman"/>
+          <w:sz w:val="24"/>
+          <w:szCs w:val="24"/>
+          <w:u w:val="none"/>
+        </w:rPr>
+      </w:pPr>
+      <w:r>
+        <w:rPr>
+          <w:rFonts w:ascii="Times New Roman" w:cs="Times New Roman" w:eastAsia="Times New Roman" w:hAnsi="Times New Roman"/>
+          <w:b w:val="1"/>
+          <w:sz w:val="24"/>
+          <w:szCs w:val="24"/>
+          <w:rtl w:val="0"/>
+        </w:rPr>
+        <w:t xml:space="preserve">Saturn </w:t>
+      </w:r>
+      <w:r>
+        <w:rPr>
+          <w:rFonts w:ascii="Times New Roman" w:cs="Times New Roman" w:eastAsia="Times New Roman" w:hAnsi="Times New Roman"/>
+          <w:sz w:val="24"/>
+          <w:szCs w:val="24"/>
+          <w:rtl w:val="0"/>
+        </w:rPr>
+        <w:t xml:space="preserve">- Is the second largest planet in the solar system, but the least dense of all the planets in our solar system. Saturn has a quick rotation and high wind speeds. There are over 1000 rings surrounding Saturn. They may have been formed from many moons or other objects which came close to the planet. Saturn has the most known moons in the solar system and has the 2nd largest known moon in the solar system which is named Titan. </w:t>
+      </w:r>
+    </w:p>
+    <w:p>
+      <w:pPr>
+        <w:numPr>
+          <w:ilvl w:val="2"/>
+          <w:numId w:val="4"/>
+        </w:numPr>
+        <w:ind w:left="2160" w:hanging="360"/>
+        <w:jc w:val="left"/>
+        <w:rPr>
+          <w:rFonts w:ascii="Times New Roman" w:cs="Times New Roman" w:eastAsia="Times New Roman" w:hAnsi="Times New Roman"/>
+          <w:sz w:val="24"/>
+          <w:szCs w:val="24"/>
+          <w:u w:val="none"/>
+        </w:rPr>
+      </w:pPr>
+      <w:r>
+        <w:rPr>
+          <w:rFonts w:ascii="Times New Roman" w:cs="Times New Roman" w:eastAsia="Times New Roman" w:hAnsi="Times New Roman"/>
+          <w:b w:val="1"/>
+          <w:sz w:val="24"/>
+          <w:szCs w:val="24"/>
+          <w:rtl w:val="0"/>
+        </w:rPr>
+        <w:t xml:space="preserve">Uranus </w:t>
+      </w:r>
+      <w:r>
+        <w:rPr>
+          <w:rFonts w:ascii="Times New Roman" w:cs="Times New Roman" w:eastAsia="Times New Roman" w:hAnsi="Times New Roman"/>
+          <w:sz w:val="24"/>
+          <w:szCs w:val="24"/>
+          <w:rtl w:val="0"/>
+        </w:rPr>
+        <w:t xml:space="preserve">- It is a unique planet because it rotates on its sides. Uranus has rings just like Saturn. Its atmosphere is made mostly of hydrogen, helium, and methane. </w:t>
+      </w:r>
+    </w:p>
+    <w:p>
+      <w:pPr>
+        <w:numPr>
+          <w:ilvl w:val="2"/>
+          <w:numId w:val="4"/>
+        </w:numPr>
+        <w:ind w:left="2160" w:hanging="360"/>
+        <w:jc w:val="left"/>
+        <w:rPr>
+          <w:rFonts w:ascii="Times New Roman" w:cs="Times New Roman" w:eastAsia="Times New Roman" w:hAnsi="Times New Roman"/>
+          <w:sz w:val="24"/>
+          <w:szCs w:val="24"/>
+          <w:u w:val="none"/>
+        </w:rPr>
+      </w:pPr>
+      <w:r>
+        <w:rPr>
+          <w:rFonts w:ascii="Times New Roman" w:cs="Times New Roman" w:eastAsia="Times New Roman" w:hAnsi="Times New Roman"/>
+          <w:b w:val="1"/>
+          <w:sz w:val="24"/>
+          <w:szCs w:val="24"/>
+          <w:rtl w:val="0"/>
+        </w:rPr>
+        <w:t xml:space="preserve">Neptune </w:t>
+      </w:r>
+      <w:r>
+        <w:rPr>
+          <w:rFonts w:ascii="Times New Roman" w:cs="Times New Roman" w:eastAsia="Times New Roman" w:hAnsi="Times New Roman"/>
+          <w:sz w:val="24"/>
+          <w:szCs w:val="24"/>
+          <w:rtl w:val="0"/>
+        </w:rPr>
+        <w:t xml:space="preserve">- It is the coldest planet in our solar system, Neptune is blue and has white clouds. The Great Dark Spot is another feature of Neptune and is actually the centre of a storm. Neptune just like Uranus and Saturn has rings, but they are very thin. Neptune contains lots of ice and icy material. </w:t>
+      </w:r>
+    </w:p>
+    <w:p>
+      <w:pPr>
+        <w:numPr>
+          <w:ilvl w:val="2"/>
+          <w:numId w:val="4"/>
+        </w:numPr>
+        <w:ind w:left="2160" w:hanging="360"/>
+        <w:jc w:val="left"/>
+        <w:rPr>
+          <w:rFonts w:ascii="Times New Roman" w:cs="Times New Roman" w:eastAsia="Times New Roman" w:hAnsi="Times New Roman"/>
+          <w:sz w:val="24"/>
+          <w:szCs w:val="24"/>
+          <w:u w:val="none"/>
+        </w:rPr>
+      </w:pPr>
+      <w:r>
+        <w:rPr>
+          <w:rFonts w:ascii="Times New Roman" w:cs="Times New Roman" w:eastAsia="Times New Roman" w:hAnsi="Times New Roman"/>
+          <w:sz w:val="24"/>
+          <w:szCs w:val="24"/>
+          <w:rtl w:val="0"/>
+        </w:rPr>
+        <w:t xml:space="preserve">Mercury, Venus, Earth, and Mars are known as the inner planets also known as the terrestrial planets. These planets have hard surfaces and are made out of rocky material.</w:t>
+      </w:r>
+    </w:p>
+    <w:p>
+      <w:pPr>
+        <w:numPr>
+          <w:ilvl w:val="2"/>
+          <w:numId w:val="4"/>
+        </w:numPr>
+        <w:ind w:left="2160" w:hanging="360"/>
+        <w:jc w:val="left"/>
+        <w:rPr>
+          <w:rFonts w:ascii="Times New Roman" w:cs="Times New Roman" w:eastAsia="Times New Roman" w:hAnsi="Times New Roman"/>
+          <w:sz w:val="24"/>
+          <w:szCs w:val="24"/>
+          <w:u w:val="none"/>
+        </w:rPr>
+      </w:pPr>
+      <w:r>
+        <w:rPr>
+          <w:rFonts w:ascii="Times New Roman" w:cs="Times New Roman" w:eastAsia="Times New Roman" w:hAnsi="Times New Roman"/>
+          <w:sz w:val="24"/>
+          <w:szCs w:val="24"/>
+          <w:rtl w:val="0"/>
+        </w:rPr>
+        <w:t xml:space="preserve">Jupiter</w:t>
+      </w:r>
+      <w:r>
+        <w:rPr>
+          <w:rFonts w:ascii="Times New Roman" w:cs="Times New Roman" w:eastAsia="Times New Roman" w:hAnsi="Times New Roman"/>
+          <w:sz w:val="24"/>
+          <w:szCs w:val="24"/>
+          <w:rtl w:val="0"/>
+        </w:rPr>
+        <w:t xml:space="preserve">, Saturn, Uranus, and Neptune are known as the outer planets also known as the jovian planets. These planets don’t have solid surfaces and are mostly made up </w:t>
+      </w:r>
+      <w:r>
+        <w:rPr>
+          <w:rFonts w:ascii="Times New Roman" w:cs="Times New Roman" w:eastAsia="Times New Roman" w:hAnsi="Times New Roman"/>
+          <w:sz w:val="24"/>
+          <w:szCs w:val="24"/>
+          <w:rtl w:val="0"/>
+        </w:rPr>
+        <w:t xml:space="preserve">gas</w:t>
+      </w:r>
+      <w:r>
+        <w:rPr>
+          <w:rFonts w:ascii="Times New Roman" w:cs="Times New Roman" w:eastAsia="Times New Roman" w:hAnsi="Times New Roman"/>
+          <w:sz w:val="24"/>
+          <w:szCs w:val="24"/>
+          <w:rtl w:val="0"/>
+        </w:rPr>
+        <w:t xml:space="preserve">es. </w:t>
+      </w:r>
+    </w:p>
+    <w:p>
+      <w:pPr>
+        <w:numPr>
+          <w:ilvl w:val="1"/>
+          <w:numId w:val="4"/>
+        </w:numPr>
+        <w:ind w:left="1440" w:hanging="360"/>
+        <w:jc w:val="left"/>
+        <w:rPr>
+          <w:rFonts w:ascii="Times New Roman" w:cs="Times New Roman" w:eastAsia="Times New Roman" w:hAnsi="Times New Roman"/>
+          <w:sz w:val="24"/>
+          <w:szCs w:val="24"/>
+          <w:u w:val="none"/>
+        </w:rPr>
+      </w:pPr>
+      <w:r>
+        <w:rPr>
+          <w:rFonts w:ascii="Times New Roman" w:cs="Times New Roman" w:eastAsia="Times New Roman" w:hAnsi="Times New Roman"/>
+          <w:sz w:val="24"/>
+          <w:szCs w:val="24"/>
+          <w:u w:val="single"/>
+          <w:rtl w:val="0"/>
+        </w:rPr>
+        <w:t xml:space="preserve">The asteroid belt</w:t>
+      </w:r>
+    </w:p>
+    <w:p>
+      <w:pPr>
+        <w:numPr>
+          <w:ilvl w:val="2"/>
+          <w:numId w:val="4"/>
+        </w:numPr>
+        <w:ind w:left="2160" w:hanging="360"/>
+        <w:jc w:val="left"/>
+        <w:rPr>
+          <w:rFonts w:ascii="Times New Roman" w:cs="Times New Roman" w:eastAsia="Times New Roman" w:hAnsi="Times New Roman"/>
+          <w:sz w:val="24"/>
+          <w:szCs w:val="24"/>
+        </w:rPr>
+      </w:pPr>
+      <w:r>
+        <w:rPr>
+          <w:rFonts w:ascii="Times New Roman" w:cs="Times New Roman" w:eastAsia="Times New Roman" w:hAnsi="Times New Roman"/>
+          <w:sz w:val="24"/>
+          <w:szCs w:val="24"/>
+          <w:rtl w:val="0"/>
+        </w:rPr>
+        <w:t xml:space="preserve">The asteroid belt is located in between Mars and Jupiter. An asteroid is a small rocky object, it ranges from 5 - 900 km in width. Most of the asteroids in our solar system originate from the asteroid belt. The Kuiper Belt also known as the second asteroid belt consists of millions of small objects orbiting the sun. These objects are usually comets and asteroids. These objects are most likely left over from the formation of the solar system. Comets are composed of rocky material, ice, and gas. The last material in the sun’s gravitational pull is the Oort Cloud. It is a spherical cloud of small icy fragments of debris. It is way further than The Kuiper belt, it is approximately 50 000 - 100 000 AU from the sun. 1 AU stands for the distance from the Earth to the sun. Comets come from the Kuiper Belt and Oort Cloud. </w:t>
+      </w:r>
+    </w:p>
+    <w:p>
+      <w:pPr>
+        <w:numPr>
+          <w:ilvl w:val="2"/>
+          <w:numId w:val="4"/>
+        </w:numPr>
+        <w:ind w:left="2160" w:hanging="360"/>
+        <w:jc w:val="left"/>
+        <w:rPr>
+          <w:rFonts w:ascii="Times New Roman" w:cs="Times New Roman" w:eastAsia="Times New Roman" w:hAnsi="Times New Roman"/>
+          <w:sz w:val="24"/>
+          <w:szCs w:val="24"/>
+          <w:u w:val="none"/>
+        </w:rPr>
+      </w:pPr>
+      <w:r>
+        <w:rPr>
+          <w:rFonts w:ascii="Times New Roman" w:cs="Times New Roman" w:eastAsia="Times New Roman" w:hAnsi="Times New Roman"/>
+          <w:sz w:val="24"/>
+          <w:szCs w:val="24"/>
+          <w:rtl w:val="0"/>
+        </w:rPr>
+        <w:t xml:space="preserve">A meteoroid is a piece of rock moving through space and is smaller than an asteroid. They are likely broken chunks of asteroids or planets. A meteor is when a meteoroid hits the Earth’s atmosphere and burns up. Meteors are what people call shooting stars. </w:t>
+      </w:r>
+    </w:p>
+    <w:p>
+      <w:pPr>
+        <w:numPr>
+          <w:ilvl w:val="1"/>
+          <w:numId w:val="4"/>
+        </w:numPr>
+        <w:ind w:left="1440" w:hanging="360"/>
+        <w:jc w:val="left"/>
+        <w:rPr>
+          <w:rFonts w:ascii="Times New Roman" w:cs="Times New Roman" w:eastAsia="Times New Roman" w:hAnsi="Times New Roman"/>
+          <w:sz w:val="24"/>
+          <w:szCs w:val="24"/>
+          <w:u w:val="none"/>
+        </w:rPr>
+      </w:pPr>
+      <w:r>
+        <w:rPr>
+          <w:rFonts w:ascii="Times New Roman" w:cs="Times New Roman" w:eastAsia="Times New Roman" w:hAnsi="Times New Roman"/>
+          <w:sz w:val="24"/>
+          <w:szCs w:val="24"/>
+          <w:u w:val="single"/>
+          <w:rtl w:val="0"/>
+        </w:rPr>
+        <w:t xml:space="preserve">Star evolution</w:t>
+      </w:r>
+    </w:p>
+    <w:p>
+      <w:pPr>
+        <w:numPr>
+          <w:ilvl w:val="2"/>
+          <w:numId w:val="4"/>
+        </w:numPr>
+        <w:ind w:left="2160" w:hanging="360"/>
+        <w:jc w:val="left"/>
+        <w:rPr>
+          <w:rFonts w:ascii="Times New Roman" w:cs="Times New Roman" w:eastAsia="Times New Roman" w:hAnsi="Times New Roman"/>
+          <w:sz w:val="24"/>
+          <w:szCs w:val="24"/>
+        </w:rPr>
+      </w:pPr>
+      <w:r>
+        <w:rPr>
+          <w:rFonts w:ascii="Times New Roman" w:cs="Times New Roman" w:eastAsia="Times New Roman" w:hAnsi="Times New Roman"/>
+          <w:sz w:val="24"/>
+          <w:szCs w:val="24"/>
+          <w:rtl w:val="0"/>
+        </w:rPr>
+        <w:t xml:space="preserve">Scientists think the big bang theory is the explanation for how the universe came to be. This helps us understand how stars formed. The expansion of the universe was not equal and nebulae were the result. Nebulae are clouds of dust and gas particles in space, they are the birthplace of stars. Gravity overtime makes the nebula start to condense, eventually the particles move and start spinning around an axis faster and faster. Continued gravitational force and rotation make the nebula shrink and the centre starts to get hot. At 10 million celsius, nuclear fusion begins and a star is born. Nuclear fusion consumes hydrogen to form helium. </w:t>
+      </w:r>
+    </w:p>
+    <w:p>
+      <w:pPr>
+        <w:numPr>
+          <w:ilvl w:val="2"/>
+          <w:numId w:val="4"/>
+        </w:numPr>
+        <w:ind w:left="2160" w:hanging="360"/>
+        <w:jc w:val="left"/>
+        <w:rPr>
+          <w:rFonts w:ascii="Times New Roman" w:cs="Times New Roman" w:eastAsia="Times New Roman" w:hAnsi="Times New Roman"/>
+          <w:sz w:val="24"/>
+          <w:szCs w:val="24"/>
+          <w:u w:val="none"/>
+        </w:rPr>
+      </w:pPr>
+      <w:r>
+        <w:rPr>
+          <w:rFonts w:ascii="Times New Roman" w:cs="Times New Roman" w:eastAsia="Times New Roman" w:hAnsi="Times New Roman"/>
+          <w:sz w:val="24"/>
+          <w:szCs w:val="24"/>
+          <w:rtl w:val="0"/>
+        </w:rPr>
+        <w:t xml:space="preserve">Depending on the mass of the nebula an average star or massive star will be formed. If the mass of the nebula is high then a massive star will be formed and if the mass of the nebula is low then an average star will be formed. These two stars lead different life cycles.</w:t>
+      </w:r>
+    </w:p>
+    <w:p>
+      <w:pPr>
+        <w:numPr>
+          <w:ilvl w:val="2"/>
+          <w:numId w:val="4"/>
+        </w:numPr>
+        <w:ind w:left="2160" w:hanging="360"/>
+        <w:jc w:val="left"/>
+        <w:rPr>
+          <w:rFonts w:ascii="Times New Roman" w:cs="Times New Roman" w:eastAsia="Times New Roman" w:hAnsi="Times New Roman"/>
+          <w:sz w:val="24"/>
+          <w:szCs w:val="24"/>
+          <w:u w:val="none"/>
+        </w:rPr>
+      </w:pPr>
+      <w:r>
+        <w:rPr>
+          <w:rFonts w:ascii="Times New Roman" w:cs="Times New Roman" w:eastAsia="Times New Roman" w:hAnsi="Times New Roman"/>
+          <w:sz w:val="24"/>
+          <w:szCs w:val="24"/>
+          <w:rtl w:val="0"/>
+        </w:rPr>
+        <w:t xml:space="preserve">For an average star it takes long for it to finish its fuel, once all nuclear fuel is used the core shrinks and the outer layers expand. The temperature starts rising and once 100 million celsius is reached helium fuses into carbon and a Red Giant is formed. Once a Red Giant is done using its fuel, its core contracts and stellar winds remove outer gases forming a planetary nebula. Eventually the leftover core cools and shrinks. No nuclear reactions take place, this new star is called a white dwarf. This is the life cycle for an average star.</w:t>
+      </w:r>
+    </w:p>
+    <w:p>
+      <w:pPr>
+        <w:numPr>
+          <w:ilvl w:val="2"/>
+          <w:numId w:val="4"/>
+        </w:numPr>
+        <w:ind w:left="2160" w:hanging="360"/>
+        <w:jc w:val="left"/>
+        <w:rPr>
+          <w:rFonts w:ascii="Times New Roman" w:cs="Times New Roman" w:eastAsia="Times New Roman" w:hAnsi="Times New Roman"/>
+          <w:sz w:val="24"/>
+          <w:szCs w:val="24"/>
+          <w:u w:val="none"/>
+        </w:rPr>
+      </w:pPr>
+      <w:r>
+        <w:rPr>
+          <w:rFonts w:ascii="Times New Roman" w:cs="Times New Roman" w:eastAsia="Times New Roman" w:hAnsi="Times New Roman"/>
+          <w:sz w:val="24"/>
+          <w:szCs w:val="24"/>
+          <w:rtl w:val="0"/>
+        </w:rPr>
+        <w:t xml:space="preserve">For a massive star it takes way less time for it to finish its fuel, once all nuclear fuel is used the core shrinks and the outer layers expand. Since a massive star’s core is hotter it can fuse helium into heavier elements. This results in a bigger expansion and a Supergiant is formed. Once a Supergiant is done using its fuel the core collapses and a supernova occurs which is a huge explosion. If the core of the Supergiant is less than 3 solar </w:t>
+      </w:r>
+      <w:r>
+        <w:rPr>
+          <w:rFonts w:ascii="Times New Roman" w:cs="Times New Roman" w:eastAsia="Times New Roman" w:hAnsi="Times New Roman"/>
+          <w:sz w:val="24"/>
+          <w:szCs w:val="24"/>
+          <w:rtl w:val="0"/>
+        </w:rPr>
+        <w:t xml:space="preserve">mass</w:t>
+      </w:r>
+      <w:r>
+        <w:rPr>
+          <w:rFonts w:ascii="Times New Roman" w:cs="Times New Roman" w:eastAsia="Times New Roman" w:hAnsi="Times New Roman"/>
+          <w:sz w:val="24"/>
+          <w:szCs w:val="24"/>
+          <w:rtl w:val="0"/>
+        </w:rPr>
+        <w:t xml:space="preserve"> (1 solar mass is the mass of our sun) a neutron star will be formed, else the core will collapse into a black hole. This is the life cycle for a massive star.</w:t>
+      </w:r>
+    </w:p>
+    <w:p>
+      <w:pPr>
+        <w:numPr>
+          <w:ilvl w:val="1"/>
+          <w:numId w:val="4"/>
+        </w:numPr>
+        <w:ind w:left="1440" w:hanging="360"/>
+        <w:jc w:val="left"/>
+        <w:rPr>
+          <w:rFonts w:ascii="Times New Roman" w:cs="Times New Roman" w:eastAsia="Times New Roman" w:hAnsi="Times New Roman"/>
+          <w:sz w:val="24"/>
+          <w:szCs w:val="24"/>
+          <w:u w:val="none"/>
+        </w:rPr>
+      </w:pPr>
+      <w:r>
+        <w:rPr>
+          <w:rFonts w:ascii="Times New Roman" w:cs="Times New Roman" w:eastAsia="Times New Roman" w:hAnsi="Times New Roman"/>
+          <w:sz w:val="24"/>
+          <w:szCs w:val="24"/>
+          <w:u w:val="single"/>
+          <w:rtl w:val="0"/>
+        </w:rPr>
+        <w:t xml:space="preserve">Solar nebula theory</w:t>
+      </w:r>
+    </w:p>
+    <w:p>
+      <w:pPr>
+        <w:numPr>
+          <w:ilvl w:val="2"/>
+          <w:numId w:val="4"/>
+        </w:numPr>
+        <w:ind w:left="2160" w:hanging="360"/>
+        <w:jc w:val="left"/>
+        <w:rPr>
+          <w:rFonts w:ascii="Times New Roman" w:cs="Times New Roman" w:eastAsia="Times New Roman" w:hAnsi="Times New Roman"/>
+          <w:sz w:val="24"/>
+          <w:szCs w:val="24"/>
+        </w:rPr>
+      </w:pPr>
+      <w:r>
+        <w:rPr>
+          <w:rFonts w:ascii="Times New Roman" w:cs="Times New Roman" w:eastAsia="Times New Roman" w:hAnsi="Times New Roman"/>
+          <w:sz w:val="24"/>
+          <w:szCs w:val="24"/>
+          <w:rtl w:val="0"/>
+        </w:rPr>
+        <w:t xml:space="preserve">Scientists believe the solar nebula theory explains how solar systems are formed. This theory states that planets form after the formation of a star. So in our solar system that would mean the Sun formed before any of the planets. This relates back to the formation of a star, after a new star is formed from a nebula there is leftover material which starts to orbit the newly formed star. The material distribution is uneven and overtime material will accumulate due to gravity. Eventually a planet is formed and this newly formed planet will orbit the star. Newly formed solar systems are disorganized and many collisions can occur. </w:t>
+      </w:r>
       <w:r>
         <w:rPr>
           <w:rtl w:val="0"/>
@@ -424,7 +1052,7 @@
           <w:szCs w:val="24"/>
           <w:rtl w:val="0"/>
         </w:rPr>
-        <w:t xml:space="preserve">You are an extraterrestrial being from a different solar system. You came to our solar system to explore each of our 8 planets. You explored all the planets, but forgot a little fuel in each of the planets. You are currently at mercury. The problem is the sun is beginning to expand into a red giant. This causes it to consume planets in its path. Escape to the nearest planet to collect fuel, and move on to the next planet before the sun consumes you.</w:t>
+        <w:t xml:space="preserve">You are an extraterrestrial being from a different solar system. You came to our solar system to explore each of our 8 planets. You explored all the planets, but forgot a little fuel in each of the planets. You are currently at mercury. The problem is the sun is beginning to expand into a red giant. This causes it to consume planets in its path. Escape to the nearest planet to collect fuel, and move on to the next planet before the sun consumes you. </w:t>
       </w:r>
     </w:p>
     <w:p>
@@ -649,27 +1277,6 @@
     </w:p>
     <w:p>
       <w:pPr>
-        <w:numPr>
-          <w:ilvl w:val="0"/>
-          <w:numId w:val="5"/>
-        </w:numPr>
-        <w:ind w:left="720" w:hanging="360"/>
-        <w:jc w:val="left"/>
-        <w:rPr>
-          <w:rFonts w:ascii="Times New Roman" w:cs="Times New Roman" w:eastAsia="Times New Roman" w:hAnsi="Times New Roman"/>
-          <w:sz w:val="24"/>
-          <w:szCs w:val="24"/>
-          <w:u w:val="none"/>
-        </w:rPr>
-      </w:pPr>
-      <w:r>
-        <w:rPr>
-          <w:rtl w:val="0"/>
-        </w:rPr>
-      </w:r>
-    </w:p>
-    <w:p>
-      <w:pPr>
         <w:ind w:left="0" w:firstLine="0"/>
         <w:jc w:val="left"/>
         <w:rPr>
@@ -1024,7 +1631,7 @@
           <w:szCs w:val="24"/>
           <w:rtl w:val="0"/>
         </w:rPr>
-        <w:t xml:space="preserve">Choices: Massive star -&gt; Super Red Giant -&gt; Supernova -&gt; Black hole or Neutron star,  Massive star -&gt; Red Giant -&gt; Supernova -&gt; Black hole or Neutron star,  Massive star -&gt; Super Red Giant -&gt; Planetary nebula -&gt; Black hole or Neutron star</w:t>
+        <w:t xml:space="preserve">Choices: Massive star -&gt; Supergiant -&gt; Supernova -&gt; Black hole or Neutron star,  Massive star -&gt; Red Giant -&gt; Supernova -&gt; Black hole or Neutron star,  Massive star -&gt; Supergiant -&gt; Planetary nebula -&gt; Black hole or Neutron star</w:t>
       </w:r>
     </w:p>
     <w:p>
@@ -1048,7 +1655,7 @@
           <w:szCs w:val="24"/>
           <w:rtl w:val="0"/>
         </w:rPr>
-        <w:t xml:space="preserve">Answer: Massive star -&gt; Super Red Giant -&gt; Supernova -&gt; Black hole or Neutron star</w:t>
+        <w:t xml:space="preserve">Answer: Massive star -&gt; Supergiant -&gt; Supernova -&gt; Black hole or Neutron star</w:t>
       </w:r>
     </w:p>
     <w:p>
@@ -1086,7 +1693,7 @@
           <w:szCs w:val="24"/>
           <w:rtl w:val="0"/>
         </w:rPr>
-        <w:t xml:space="preserve">Question 5: What’s another term for The Outer Planets and what are they?</w:t>
+        <w:t xml:space="preserve">Question 5: What are The Outer Planets and another term for them?</w:t>
       </w:r>
     </w:p>
     <w:p>

--- a/Architectural Design.docx
+++ b/Architectural Design.docx
@@ -521,11 +521,21 @@
       <w:r>
         <w:rPr>
           <w:rFonts w:ascii="Times New Roman" w:cs="Times New Roman" w:eastAsia="Times New Roman" w:hAnsi="Times New Roman"/>
-          <w:sz w:val="24"/>
-          <w:szCs w:val="24"/>
-          <w:rtl w:val="0"/>
-        </w:rPr>
-        <w:t xml:space="preserve">Jupiter - Largest planet in the solar system and has the greatest mass compared to all planets in the solar system. Jupiter has coloured bands and something called the Great Red Spot. It is a hurricane with very high wind speeds. Jupiter has many moons, but the 4 largest are: Europa, Io, Ganymede, and Callisto.</w:t>
+          <w:b w:val="1"/>
+          <w:sz w:val="24"/>
+          <w:szCs w:val="24"/>
+          <w:rtl w:val="0"/>
+        </w:rPr>
+        <w:t xml:space="preserve">Jupiter</w:t>
+      </w:r>
+      <w:r>
+        <w:rPr>
+          <w:rFonts w:ascii="Times New Roman" w:cs="Times New Roman" w:eastAsia="Times New Roman" w:hAnsi="Times New Roman"/>
+          <w:sz w:val="24"/>
+          <w:szCs w:val="24"/>
+          <w:rtl w:val="0"/>
+        </w:rPr>
+        <w:t xml:space="preserve"> - Largest planet in the solar system and has the greatest mass compared to all planets in the solar system. Jupiter has coloured bands and something called the Great Red Spot. It is a hurricane with very high wind speeds. Jupiter has many moons, but the 4 largest are: Europa, Io, Ganymede, and Callisto.</w:t>
       </w:r>
     </w:p>
     <w:p>
@@ -1082,6 +1092,31 @@
     <w:p>
       <w:pPr>
         <w:numPr>
+          <w:ilvl w:val="1"/>
+          <w:numId w:val="5"/>
+        </w:numPr>
+        <w:ind w:left="1440" w:hanging="360"/>
+        <w:jc w:val="left"/>
+        <w:rPr>
+          <w:rFonts w:ascii="Times New Roman" w:cs="Times New Roman" w:eastAsia="Times New Roman" w:hAnsi="Times New Roman"/>
+          <w:sz w:val="24"/>
+          <w:szCs w:val="24"/>
+          <w:u w:val="none"/>
+        </w:rPr>
+      </w:pPr>
+      <w:r>
+        <w:rPr>
+          <w:rFonts w:ascii="Times New Roman" w:cs="Times New Roman" w:eastAsia="Times New Roman" w:hAnsi="Times New Roman"/>
+          <w:sz w:val="24"/>
+          <w:szCs w:val="24"/>
+          <w:rtl w:val="0"/>
+        </w:rPr>
+        <w:t xml:space="preserve">Mercury tutorial level, click on fuel</w:t>
+      </w:r>
+    </w:p>
+    <w:p>
+      <w:pPr>
+        <w:numPr>
           <w:ilvl w:val="0"/>
           <w:numId w:val="5"/>
         </w:numPr>
@@ -1106,6 +1141,31 @@
     <w:p>
       <w:pPr>
         <w:numPr>
+          <w:ilvl w:val="1"/>
+          <w:numId w:val="5"/>
+        </w:numPr>
+        <w:ind w:left="1440" w:hanging="360"/>
+        <w:jc w:val="left"/>
+        <w:rPr>
+          <w:rFonts w:ascii="Times New Roman" w:cs="Times New Roman" w:eastAsia="Times New Roman" w:hAnsi="Times New Roman"/>
+          <w:sz w:val="24"/>
+          <w:szCs w:val="24"/>
+          <w:u w:val="none"/>
+        </w:rPr>
+      </w:pPr>
+      <w:r>
+        <w:rPr>
+          <w:rFonts w:ascii="Times New Roman" w:cs="Times New Roman" w:eastAsia="Times New Roman" w:hAnsi="Times New Roman"/>
+          <w:sz w:val="24"/>
+          <w:szCs w:val="24"/>
+          <w:rtl w:val="0"/>
+        </w:rPr>
+        <w:t xml:space="preserve">Volcano level for Venus</w:t>
+      </w:r>
+    </w:p>
+    <w:p>
+      <w:pPr>
+        <w:numPr>
           <w:ilvl w:val="0"/>
           <w:numId w:val="5"/>
         </w:numPr>
@@ -1130,6 +1190,31 @@
     <w:p>
       <w:pPr>
         <w:numPr>
+          <w:ilvl w:val="1"/>
+          <w:numId w:val="5"/>
+        </w:numPr>
+        <w:ind w:left="1440" w:hanging="360"/>
+        <w:jc w:val="left"/>
+        <w:rPr>
+          <w:rFonts w:ascii="Times New Roman" w:cs="Times New Roman" w:eastAsia="Times New Roman" w:hAnsi="Times New Roman"/>
+          <w:sz w:val="24"/>
+          <w:szCs w:val="24"/>
+          <w:u w:val="none"/>
+        </w:rPr>
+      </w:pPr>
+      <w:r>
+        <w:rPr>
+          <w:rFonts w:ascii="Times New Roman" w:cs="Times New Roman" w:eastAsia="Times New Roman" w:hAnsi="Times New Roman"/>
+          <w:sz w:val="24"/>
+          <w:szCs w:val="24"/>
+          <w:rtl w:val="0"/>
+        </w:rPr>
+        <w:t xml:space="preserve">Earth interactive level in ocean with sharks</w:t>
+      </w:r>
+    </w:p>
+    <w:p>
+      <w:pPr>
+        <w:numPr>
           <w:ilvl w:val="0"/>
           <w:numId w:val="5"/>
         </w:numPr>
@@ -1154,6 +1239,31 @@
     <w:p>
       <w:pPr>
         <w:numPr>
+          <w:ilvl w:val="1"/>
+          <w:numId w:val="5"/>
+        </w:numPr>
+        <w:ind w:left="1440" w:hanging="360"/>
+        <w:jc w:val="left"/>
+        <w:rPr>
+          <w:rFonts w:ascii="Times New Roman" w:cs="Times New Roman" w:eastAsia="Times New Roman" w:hAnsi="Times New Roman"/>
+          <w:sz w:val="24"/>
+          <w:szCs w:val="24"/>
+          <w:u w:val="none"/>
+        </w:rPr>
+      </w:pPr>
+      <w:r>
+        <w:rPr>
+          <w:rFonts w:ascii="Times New Roman" w:cs="Times New Roman" w:eastAsia="Times New Roman" w:hAnsi="Times New Roman"/>
+          <w:sz w:val="24"/>
+          <w:szCs w:val="24"/>
+          <w:rtl w:val="0"/>
+        </w:rPr>
+        <w:t xml:space="preserve">Asteroid belt level </w:t>
+      </w:r>
+    </w:p>
+    <w:p>
+      <w:pPr>
+        <w:numPr>
           <w:ilvl w:val="0"/>
           <w:numId w:val="5"/>
         </w:numPr>
@@ -1163,17 +1273,41 @@
           <w:rFonts w:ascii="Times New Roman" w:cs="Times New Roman" w:eastAsia="Times New Roman" w:hAnsi="Times New Roman"/>
           <w:sz w:val="24"/>
           <w:szCs w:val="24"/>
-          <w:u w:val="none"/>
-        </w:rPr>
-      </w:pPr>
-      <w:r>
-        <w:rPr>
-          <w:rFonts w:ascii="Times New Roman" w:cs="Times New Roman" w:eastAsia="Times New Roman" w:hAnsi="Times New Roman"/>
-          <w:sz w:val="24"/>
-          <w:szCs w:val="24"/>
-          <w:rtl w:val="0"/>
-        </w:rPr>
-        <w:t xml:space="preserve">Planetary Nebula:</w:t>
+        </w:rPr>
+      </w:pPr>
+      <w:r>
+        <w:rPr>
+          <w:rFonts w:ascii="Times New Roman" w:cs="Times New Roman" w:eastAsia="Times New Roman" w:hAnsi="Times New Roman"/>
+          <w:sz w:val="24"/>
+          <w:szCs w:val="24"/>
+          <w:rtl w:val="0"/>
+        </w:rPr>
+        <w:t xml:space="preserve">Jupiter:</w:t>
+      </w:r>
+    </w:p>
+    <w:p>
+      <w:pPr>
+        <w:numPr>
+          <w:ilvl w:val="1"/>
+          <w:numId w:val="5"/>
+        </w:numPr>
+        <w:ind w:left="1440" w:hanging="360"/>
+        <w:jc w:val="left"/>
+        <w:rPr>
+          <w:rFonts w:ascii="Times New Roman" w:cs="Times New Roman" w:eastAsia="Times New Roman" w:hAnsi="Times New Roman"/>
+          <w:sz w:val="24"/>
+          <w:szCs w:val="24"/>
+          <w:u w:val="none"/>
+        </w:rPr>
+      </w:pPr>
+      <w:r>
+        <w:rPr>
+          <w:rFonts w:ascii="Times New Roman" w:cs="Times New Roman" w:eastAsia="Times New Roman" w:hAnsi="Times New Roman"/>
+          <w:sz w:val="24"/>
+          <w:szCs w:val="24"/>
+          <w:rtl w:val="0"/>
+        </w:rPr>
+        <w:t xml:space="preserve">Hurricane level for the Great Red Spot</w:t>
       </w:r>
     </w:p>
     <w:p>
@@ -1188,16 +1322,42 @@
           <w:rFonts w:ascii="Times New Roman" w:cs="Times New Roman" w:eastAsia="Times New Roman" w:hAnsi="Times New Roman"/>
           <w:sz w:val="24"/>
           <w:szCs w:val="24"/>
-        </w:rPr>
-      </w:pPr>
-      <w:r>
-        <w:rPr>
-          <w:rFonts w:ascii="Times New Roman" w:cs="Times New Roman" w:eastAsia="Times New Roman" w:hAnsi="Times New Roman"/>
-          <w:sz w:val="24"/>
-          <w:szCs w:val="24"/>
-          <w:rtl w:val="0"/>
-        </w:rPr>
-        <w:t xml:space="preserve">Jupiter</w:t>
+          <w:u w:val="none"/>
+        </w:rPr>
+      </w:pPr>
+      <w:r>
+        <w:rPr>
+          <w:rFonts w:ascii="Times New Roman" w:cs="Times New Roman" w:eastAsia="Times New Roman" w:hAnsi="Times New Roman"/>
+          <w:sz w:val="24"/>
+          <w:szCs w:val="24"/>
+          <w:rtl w:val="0"/>
+        </w:rPr>
+        <w:t xml:space="preserve">Saturn:</w:t>
+      </w:r>
+    </w:p>
+    <w:p>
+      <w:pPr>
+        <w:numPr>
+          <w:ilvl w:val="1"/>
+          <w:numId w:val="5"/>
+        </w:numPr>
+        <w:ind w:left="1440" w:hanging="360"/>
+        <w:jc w:val="left"/>
+        <w:rPr>
+          <w:rFonts w:ascii="Times New Roman" w:cs="Times New Roman" w:eastAsia="Times New Roman" w:hAnsi="Times New Roman"/>
+          <w:sz w:val="24"/>
+          <w:szCs w:val="24"/>
+          <w:u w:val="none"/>
+        </w:rPr>
+      </w:pPr>
+      <w:r>
+        <w:rPr>
+          <w:rFonts w:ascii="Times New Roman" w:cs="Times New Roman" w:eastAsia="Times New Roman" w:hAnsi="Times New Roman"/>
+          <w:sz w:val="24"/>
+          <w:szCs w:val="24"/>
+          <w:rtl w:val="0"/>
+        </w:rPr>
+        <w:t xml:space="preserve"> Basically an asteroid reskin but easier</w:t>
       </w:r>
     </w:p>
     <w:p>
@@ -1222,7 +1382,32 @@
           <w:szCs w:val="24"/>
           <w:rtl w:val="0"/>
         </w:rPr>
-        <w:t xml:space="preserve">Saturn:</w:t>
+        <w:t xml:space="preserve">Uranus:</w:t>
+      </w:r>
+    </w:p>
+    <w:p>
+      <w:pPr>
+        <w:numPr>
+          <w:ilvl w:val="1"/>
+          <w:numId w:val="5"/>
+        </w:numPr>
+        <w:ind w:left="1440" w:hanging="360"/>
+        <w:jc w:val="left"/>
+        <w:rPr>
+          <w:rFonts w:ascii="Times New Roman" w:cs="Times New Roman" w:eastAsia="Times New Roman" w:hAnsi="Times New Roman"/>
+          <w:sz w:val="24"/>
+          <w:szCs w:val="24"/>
+          <w:u w:val="none"/>
+        </w:rPr>
+      </w:pPr>
+      <w:r>
+        <w:rPr>
+          <w:rFonts w:ascii="Times New Roman" w:cs="Times New Roman" w:eastAsia="Times New Roman" w:hAnsi="Times New Roman"/>
+          <w:sz w:val="24"/>
+          <w:szCs w:val="24"/>
+          <w:rtl w:val="0"/>
+        </w:rPr>
+        <w:t xml:space="preserve">Interactive reskin of mercury shorter timer</w:t>
       </w:r>
     </w:p>
     <w:p>
@@ -1247,32 +1432,32 @@
           <w:szCs w:val="24"/>
           <w:rtl w:val="0"/>
         </w:rPr>
-        <w:t xml:space="preserve">Uranus:</w:t>
-      </w:r>
-    </w:p>
-    <w:p>
-      <w:pPr>
-        <w:numPr>
-          <w:ilvl w:val="0"/>
+        <w:t xml:space="preserve">Neptune:</w:t>
+      </w:r>
+    </w:p>
+    <w:p>
+      <w:pPr>
+        <w:numPr>
+          <w:ilvl w:val="1"/>
           <w:numId w:val="5"/>
         </w:numPr>
-        <w:ind w:left="720" w:hanging="360"/>
-        <w:jc w:val="left"/>
-        <w:rPr>
-          <w:rFonts w:ascii="Times New Roman" w:cs="Times New Roman" w:eastAsia="Times New Roman" w:hAnsi="Times New Roman"/>
-          <w:sz w:val="24"/>
-          <w:szCs w:val="24"/>
-          <w:u w:val="none"/>
-        </w:rPr>
-      </w:pPr>
-      <w:r>
-        <w:rPr>
-          <w:rFonts w:ascii="Times New Roman" w:cs="Times New Roman" w:eastAsia="Times New Roman" w:hAnsi="Times New Roman"/>
-          <w:sz w:val="24"/>
-          <w:szCs w:val="24"/>
-          <w:rtl w:val="0"/>
-        </w:rPr>
-        <w:t xml:space="preserve">Neptune:</w:t>
+        <w:ind w:left="1440" w:hanging="360"/>
+        <w:jc w:val="left"/>
+        <w:rPr>
+          <w:rFonts w:ascii="Times New Roman" w:cs="Times New Roman" w:eastAsia="Times New Roman" w:hAnsi="Times New Roman"/>
+          <w:sz w:val="24"/>
+          <w:szCs w:val="24"/>
+          <w:u w:val="none"/>
+        </w:rPr>
+      </w:pPr>
+      <w:r>
+        <w:rPr>
+          <w:rFonts w:ascii="Times New Roman" w:cs="Times New Roman" w:eastAsia="Times New Roman" w:hAnsi="Times New Roman"/>
+          <w:sz w:val="24"/>
+          <w:szCs w:val="24"/>
+          <w:rtl w:val="0"/>
+        </w:rPr>
+        <w:t xml:space="preserve">Storm level the Great Dark Spot</w:t>
       </w:r>
     </w:p>
     <w:p>

--- a/Architectural Design.docx
+++ b/Architectural Design.docx
@@ -201,7 +201,7 @@
           <w:szCs w:val="24"/>
           <w:rtl w:val="0"/>
         </w:rPr>
-        <w:t xml:space="preserve">There are many obstacles, some being: the sun turning into a red giant, running out of fuel, and the asteroid belt. </w:t>
+        <w:t xml:space="preserve">There are many obstacles, some being: the sun turning into a red giant, planet levels, and the asteroid belt. </w:t>
       </w:r>
     </w:p>
     <w:p>
@@ -249,7 +249,7 @@
           <w:szCs w:val="24"/>
           <w:rtl w:val="0"/>
         </w:rPr>
-        <w:t xml:space="preserve">Additionally, there will be a timer that informs you how long you have before your fuel runs out. At the start of the game you start with fuel, to replenish your fuel timer you have to travel to the nearest planet. Each planet has a gas station, when you arrive at a planet you can click on the gas symbol to replenish your fuel timer. If your fuel timer runs out at any time you lose the game.</w:t>
+        <w:t xml:space="preserve">Additionally, there will be planet levels you have to complete in order to collect fuel. Each planet has fuel because you left behind a little fuel in each of the planets accidentally. In order to collect fuel all you have to do is collide into it with your character. You have to collect fuel from each planet in order to move on. </w:t>
       </w:r>
     </w:p>
     <w:p>
@@ -264,17 +264,16 @@
           <w:rFonts w:ascii="Times New Roman" w:cs="Times New Roman" w:eastAsia="Times New Roman" w:hAnsi="Times New Roman"/>
           <w:sz w:val="24"/>
           <w:szCs w:val="24"/>
-          <w:u w:val="none"/>
-        </w:rPr>
-      </w:pPr>
-      <w:r>
-        <w:rPr>
-          <w:rFonts w:ascii="Times New Roman" w:cs="Times New Roman" w:eastAsia="Times New Roman" w:hAnsi="Times New Roman"/>
-          <w:sz w:val="24"/>
-          <w:szCs w:val="24"/>
-          <w:rtl w:val="0"/>
-        </w:rPr>
-        <w:t xml:space="preserve">The controls in order to move will be WASD, the W key will be used to move upwards, the A key will be used to move to the left, the S key will be used to move downwards, and the D key will be used to move to the right. </w:t>
+        </w:rPr>
+      </w:pPr>
+      <w:r>
+        <w:rPr>
+          <w:rFonts w:ascii="Times New Roman" w:cs="Times New Roman" w:eastAsia="Times New Roman" w:hAnsi="Times New Roman"/>
+          <w:sz w:val="24"/>
+          <w:szCs w:val="24"/>
+          <w:rtl w:val="0"/>
+        </w:rPr>
+        <w:t xml:space="preserve">The controls in order to move will be the arrow keys, the top arrow key will be used to move upwards, the left arrow key will be used to move to the left, the bottom arrow key will be used to move downwards, and the right arrow key will be used to move to the right. </w:t>
       </w:r>
     </w:p>
     <w:p>
@@ -767,7 +766,7 @@
           <w:szCs w:val="24"/>
           <w:rtl w:val="0"/>
         </w:rPr>
-        <w:t xml:space="preserve">The asteroid belt is located in between Mars and Jupiter. An asteroid is a small rocky object, it ranges from 5 - 900 km in width. Most of the asteroids in our solar system originate from the asteroid belt. The Kuiper Belt also known as the second asteroid belt consists of millions of small objects orbiting the sun. These objects are usually comets and asteroids. These objects are most likely left over from the formation of the solar system. Comets are composed of rocky material, ice, and gas. The last material in the sun’s gravitational pull is the Oort Cloud. It is a spherical cloud of small icy fragments of debris. It is way further than The Kuiper belt, it is approximately 50 000 - 100 000 AU from the sun. 1 AU stands for the distance from the Earth to the sun. Comets come from the Kuiper Belt and Oort Cloud. </w:t>
+        <w:t xml:space="preserve">The asteroid belt is located in between Mars and Jupiter. An asteroid is a small rocky object, it ranges from 5 - 900 km in width. Most of the asteroids in our solar system originate from the asteroid belt. The Kuiper Belt also known as the second asteroid belt consists of millions of small objects orbiting the sun. These objects are usually comets and asteroids. These objects are most likely left over from the formation of the solar system. Comets are composed of rocky material, ice, and gas. The last material in the sun’s gravitational pull is the Oort Cloud. It is a spherical cloud of small icy fragments of debris. It is way further than the Kuiper Belt, it is approximately 50 000 - 100 000 AU from the sun. 1 AU stands for the distance from the Earth to the sun. Comets come from the Kuiper Belt and Oort Cloud. </w:t>
       </w:r>
     </w:p>
     <w:p>
@@ -1111,7 +1110,7 @@
           <w:szCs w:val="24"/>
           <w:rtl w:val="0"/>
         </w:rPr>
-        <w:t xml:space="preserve">Mercury tutorial level, click on fuel</w:t>
+        <w:t xml:space="preserve">At the start of the game you are on Mercury. This level is more of a tutorial level. There aren't any obstacles, all you have to do is move to the fuel in order to collect it. After doing so you will be launched back into space where you move onto Venus. </w:t>
       </w:r>
     </w:p>
     <w:p>
@@ -1160,7 +1159,7 @@
           <w:szCs w:val="24"/>
           <w:rtl w:val="0"/>
         </w:rPr>
-        <w:t xml:space="preserve">Volcano level for Venus</w:t>
+        <w:t xml:space="preserve">Once you reach Venus you will have to complete a volcano level on Venus. There will be material falling from the sky which you have to dodge until you collect the fuel. If you fail then you will be brought to ending 1. If you pass the level and collect the fuel, you will move onto Earth.</w:t>
       </w:r>
     </w:p>
     <w:p>
@@ -1209,7 +1208,7 @@
           <w:szCs w:val="24"/>
           <w:rtl w:val="0"/>
         </w:rPr>
-        <w:t xml:space="preserve">Earth interactive level in ocean with sharks</w:t>
+        <w:t xml:space="preserve">Once you reach Earth, you'll have to complete an ocean level on Earth. There will be sharks that you have to dodge in order to collect the fuel. If you fail then you will be brought to ending 1. If you pass the level and collect the fuel, you will move onto Mars. </w:t>
       </w:r>
     </w:p>
     <w:p>
@@ -1258,7 +1257,7 @@
           <w:szCs w:val="24"/>
           <w:rtl w:val="0"/>
         </w:rPr>
-        <w:t xml:space="preserve">Asteroid belt level </w:t>
+        <w:t xml:space="preserve">Once you reach Mars, you’ll just have to collect the fuel there is no level on Mars, however after you are launched into space you will have to complete the asteroid belt level. You will have to reach Jupiter by avoiding asteroids. If you get hit by an asteroid you will be brought to ending 2.</w:t>
       </w:r>
     </w:p>
     <w:p>
@@ -1307,7 +1306,43 @@
           <w:szCs w:val="24"/>
           <w:rtl w:val="0"/>
         </w:rPr>
-        <w:t xml:space="preserve">Hurricane level for the Great Red Spot</w:t>
+        <w:t xml:space="preserve">If you did not make it to Jupiter before the Sun timer ran out then you will be consumed and be brought to </w:t>
+      </w:r>
+      <w:r>
+        <w:rPr>
+          <w:rFonts w:ascii="Times New Roman" w:cs="Times New Roman" w:eastAsia="Times New Roman" w:hAnsi="Times New Roman"/>
+          <w:sz w:val="24"/>
+          <w:szCs w:val="24"/>
+          <w:rtl w:val="0"/>
+        </w:rPr>
+        <w:t xml:space="preserve">ending</w:t>
+      </w:r>
+      <w:r>
+        <w:rPr>
+          <w:rFonts w:ascii="Times New Roman" w:cs="Times New Roman" w:eastAsia="Times New Roman" w:hAnsi="Times New Roman"/>
+          <w:sz w:val="24"/>
+          <w:szCs w:val="24"/>
+          <w:rtl w:val="0"/>
+        </w:rPr>
+        <w:t xml:space="preserve"> 3. However, if you reach Jupiter you will have to do a hurricane level, because the Great Red Spot is a hurricane. There will be debris coming at you which you have to dodge until you collect the fuel. If you are hit by the debris you will be brought to </w:t>
+      </w:r>
+      <w:r>
+        <w:rPr>
+          <w:rFonts w:ascii="Times New Roman" w:cs="Times New Roman" w:eastAsia="Times New Roman" w:hAnsi="Times New Roman"/>
+          <w:sz w:val="24"/>
+          <w:szCs w:val="24"/>
+          <w:rtl w:val="0"/>
+        </w:rPr>
+        <w:t xml:space="preserve">ending</w:t>
+      </w:r>
+      <w:r>
+        <w:rPr>
+          <w:rFonts w:ascii="Times New Roman" w:cs="Times New Roman" w:eastAsia="Times New Roman" w:hAnsi="Times New Roman"/>
+          <w:sz w:val="24"/>
+          <w:szCs w:val="24"/>
+          <w:rtl w:val="0"/>
+        </w:rPr>
+        <w:t xml:space="preserve"> 1. If you pass the level and collect the fuel, you will move onto Saturn.</w:t>
       </w:r>
     </w:p>
     <w:p>
@@ -1357,7 +1392,7 @@
           <w:szCs w:val="24"/>
           <w:rtl w:val="0"/>
         </w:rPr>
-        <w:t xml:space="preserve"> Basically an asteroid reskin but easier</w:t>
+        <w:t xml:space="preserve">Once you reach Saturn, you’ll have to complete a debris dodging level. You have to reach the fuel while dodging debris in Saturn’s rings. Getting hit by debris will result in you being brought to ending 1. If you pass the level and collect the fuel, you will move onto Uranus.  </w:t>
       </w:r>
     </w:p>
     <w:p>
@@ -1407,7 +1442,7 @@
           <w:szCs w:val="24"/>
           <w:rtl w:val="0"/>
         </w:rPr>
-        <w:t xml:space="preserve">Interactive reskin of mercury shorter timer</w:t>
+        <w:t xml:space="preserve">Once you reach Uranus, you’ll have to collect the fuel before a timer runs out. This timer indicates how long before your ship will freeze. Not collecting the fuel before the timer runs out will result in you being brought to ending 1. If you collect the fuel before the timer runs out you will move onto Neptune. </w:t>
       </w:r>
     </w:p>
     <w:p>
@@ -1457,7 +1492,225 @@
           <w:szCs w:val="24"/>
           <w:rtl w:val="0"/>
         </w:rPr>
-        <w:t xml:space="preserve">Storm level the Great Dark Spot</w:t>
+        <w:t xml:space="preserve">Once you reach Neptune, you’ll have to complete a storm level because the Great Dark Spot is a storm. You will have to dodge icy debris and collect fuel without getting hit. If any of the icy debris hits you then you will be brought to ending 1. If you finish this level you will be brought to </w:t>
+      </w:r>
+      <w:r>
+        <w:rPr>
+          <w:rFonts w:ascii="Times New Roman" w:cs="Times New Roman" w:eastAsia="Times New Roman" w:hAnsi="Times New Roman"/>
+          <w:sz w:val="24"/>
+          <w:szCs w:val="24"/>
+          <w:rtl w:val="0"/>
+        </w:rPr>
+        <w:t xml:space="preserve">ending</w:t>
+      </w:r>
+      <w:r>
+        <w:rPr>
+          <w:rFonts w:ascii="Times New Roman" w:cs="Times New Roman" w:eastAsia="Times New Roman" w:hAnsi="Times New Roman"/>
+          <w:sz w:val="24"/>
+          <w:szCs w:val="24"/>
+          <w:rtl w:val="0"/>
+        </w:rPr>
+        <w:t xml:space="preserve"> 4. </w:t>
+      </w:r>
+    </w:p>
+    <w:p>
+      <w:pPr>
+        <w:numPr>
+          <w:ilvl w:val="0"/>
+          <w:numId w:val="5"/>
+        </w:numPr>
+        <w:ind w:left="720" w:hanging="360"/>
+        <w:jc w:val="left"/>
+        <w:rPr>
+          <w:rFonts w:ascii="Times New Roman" w:cs="Times New Roman" w:eastAsia="Times New Roman" w:hAnsi="Times New Roman"/>
+          <w:sz w:val="24"/>
+          <w:szCs w:val="24"/>
+          <w:u w:val="none"/>
+        </w:rPr>
+      </w:pPr>
+      <w:r>
+        <w:rPr>
+          <w:rFonts w:ascii="Times New Roman" w:cs="Times New Roman" w:eastAsia="Times New Roman" w:hAnsi="Times New Roman"/>
+          <w:sz w:val="24"/>
+          <w:szCs w:val="24"/>
+          <w:rtl w:val="0"/>
+        </w:rPr>
+        <w:t xml:space="preserve">Ending 1:</w:t>
+      </w:r>
+    </w:p>
+    <w:p>
+      <w:pPr>
+        <w:numPr>
+          <w:ilvl w:val="1"/>
+          <w:numId w:val="5"/>
+        </w:numPr>
+        <w:ind w:left="1440" w:hanging="360"/>
+        <w:jc w:val="left"/>
+        <w:rPr>
+          <w:rFonts w:ascii="Times New Roman" w:cs="Times New Roman" w:eastAsia="Times New Roman" w:hAnsi="Times New Roman"/>
+          <w:sz w:val="24"/>
+          <w:szCs w:val="24"/>
+          <w:u w:val="none"/>
+        </w:rPr>
+      </w:pPr>
+      <w:r>
+        <w:rPr>
+          <w:rFonts w:ascii="Times New Roman" w:cs="Times New Roman" w:eastAsia="Times New Roman" w:hAnsi="Times New Roman"/>
+          <w:sz w:val="24"/>
+          <w:szCs w:val="24"/>
+          <w:rtl w:val="0"/>
+        </w:rPr>
+        <w:t xml:space="preserve">You have failed on a planet level. You are now redirected to the main menu. </w:t>
+      </w:r>
+    </w:p>
+    <w:p>
+      <w:pPr>
+        <w:numPr>
+          <w:ilvl w:val="0"/>
+          <w:numId w:val="5"/>
+        </w:numPr>
+        <w:ind w:left="720" w:hanging="360"/>
+        <w:jc w:val="left"/>
+        <w:rPr>
+          <w:rFonts w:ascii="Times New Roman" w:cs="Times New Roman" w:eastAsia="Times New Roman" w:hAnsi="Times New Roman"/>
+          <w:sz w:val="24"/>
+          <w:szCs w:val="24"/>
+          <w:u w:val="none"/>
+        </w:rPr>
+      </w:pPr>
+      <w:r>
+        <w:rPr>
+          <w:rFonts w:ascii="Times New Roman" w:cs="Times New Roman" w:eastAsia="Times New Roman" w:hAnsi="Times New Roman"/>
+          <w:sz w:val="24"/>
+          <w:szCs w:val="24"/>
+          <w:rtl w:val="0"/>
+        </w:rPr>
+        <w:t xml:space="preserve">Ending 2:</w:t>
+      </w:r>
+    </w:p>
+    <w:p>
+      <w:pPr>
+        <w:numPr>
+          <w:ilvl w:val="1"/>
+          <w:numId w:val="5"/>
+        </w:numPr>
+        <w:ind w:left="1440" w:hanging="360"/>
+        <w:jc w:val="left"/>
+        <w:rPr>
+          <w:rFonts w:ascii="Times New Roman" w:cs="Times New Roman" w:eastAsia="Times New Roman" w:hAnsi="Times New Roman"/>
+          <w:sz w:val="24"/>
+          <w:szCs w:val="24"/>
+          <w:u w:val="none"/>
+        </w:rPr>
+      </w:pPr>
+      <w:r>
+        <w:rPr>
+          <w:rFonts w:ascii="Times New Roman" w:cs="Times New Roman" w:eastAsia="Times New Roman" w:hAnsi="Times New Roman"/>
+          <w:sz w:val="24"/>
+          <w:szCs w:val="24"/>
+          <w:rtl w:val="0"/>
+        </w:rPr>
+        <w:t xml:space="preserve">You have failed the asteroid belt level. You are now redirected to the main menu. </w:t>
+      </w:r>
+    </w:p>
+    <w:p>
+      <w:pPr>
+        <w:numPr>
+          <w:ilvl w:val="0"/>
+          <w:numId w:val="5"/>
+        </w:numPr>
+        <w:ind w:left="720" w:hanging="360"/>
+        <w:jc w:val="left"/>
+        <w:rPr>
+          <w:rFonts w:ascii="Times New Roman" w:cs="Times New Roman" w:eastAsia="Times New Roman" w:hAnsi="Times New Roman"/>
+          <w:sz w:val="24"/>
+          <w:szCs w:val="24"/>
+          <w:u w:val="none"/>
+        </w:rPr>
+      </w:pPr>
+      <w:r>
+        <w:rPr>
+          <w:rFonts w:ascii="Times New Roman" w:cs="Times New Roman" w:eastAsia="Times New Roman" w:hAnsi="Times New Roman"/>
+          <w:sz w:val="24"/>
+          <w:szCs w:val="24"/>
+          <w:rtl w:val="0"/>
+        </w:rPr>
+        <w:t xml:space="preserve">Ending 3:</w:t>
+      </w:r>
+    </w:p>
+    <w:p>
+      <w:pPr>
+        <w:numPr>
+          <w:ilvl w:val="1"/>
+          <w:numId w:val="5"/>
+        </w:numPr>
+        <w:ind w:left="1440" w:hanging="360"/>
+        <w:jc w:val="left"/>
+        <w:rPr>
+          <w:rFonts w:ascii="Times New Roman" w:cs="Times New Roman" w:eastAsia="Times New Roman" w:hAnsi="Times New Roman"/>
+          <w:sz w:val="24"/>
+          <w:szCs w:val="24"/>
+          <w:u w:val="none"/>
+        </w:rPr>
+      </w:pPr>
+      <w:r>
+        <w:rPr>
+          <w:rFonts w:ascii="Times New Roman" w:cs="Times New Roman" w:eastAsia="Times New Roman" w:hAnsi="Times New Roman"/>
+          <w:sz w:val="24"/>
+          <w:szCs w:val="24"/>
+          <w:rtl w:val="0"/>
+        </w:rPr>
+        <w:t xml:space="preserve">You were not on Jupiter before the Sun timer ran out so you were consumed by it. You are now redirected to the main menu. </w:t>
+      </w:r>
+    </w:p>
+    <w:p>
+      <w:pPr>
+        <w:numPr>
+          <w:ilvl w:val="0"/>
+          <w:numId w:val="5"/>
+        </w:numPr>
+        <w:ind w:left="720" w:hanging="360"/>
+        <w:jc w:val="left"/>
+        <w:rPr>
+          <w:rFonts w:ascii="Times New Roman" w:cs="Times New Roman" w:eastAsia="Times New Roman" w:hAnsi="Times New Roman"/>
+          <w:sz w:val="24"/>
+          <w:szCs w:val="24"/>
+          <w:u w:val="none"/>
+        </w:rPr>
+      </w:pPr>
+      <w:r>
+        <w:rPr>
+          <w:rFonts w:ascii="Times New Roman" w:cs="Times New Roman" w:eastAsia="Times New Roman" w:hAnsi="Times New Roman"/>
+          <w:sz w:val="24"/>
+          <w:szCs w:val="24"/>
+          <w:rtl w:val="0"/>
+        </w:rPr>
+        <w:t xml:space="preserve">Ending 4:</w:t>
+      </w:r>
+    </w:p>
+    <w:p>
+      <w:pPr>
+        <w:numPr>
+          <w:ilvl w:val="1"/>
+          <w:numId w:val="5"/>
+        </w:numPr>
+        <w:ind w:left="1440" w:hanging="360"/>
+        <w:jc w:val="left"/>
+        <w:rPr>
+          <w:rFonts w:ascii="Times New Roman" w:cs="Times New Roman" w:eastAsia="Times New Roman" w:hAnsi="Times New Roman"/>
+          <w:sz w:val="24"/>
+          <w:szCs w:val="24"/>
+          <w:u w:val="none"/>
+        </w:rPr>
+      </w:pPr>
+      <w:r>
+        <w:rPr>
+          <w:rFonts w:ascii="Times New Roman" w:cs="Times New Roman" w:eastAsia="Times New Roman" w:hAnsi="Times New Roman"/>
+          <w:sz w:val="24"/>
+          <w:szCs w:val="24"/>
+          <w:rtl w:val="0"/>
+        </w:rPr>
+        <w:t xml:space="preserve">You have collected all the fuel that you left behind on the planets. You can now return home. You have successfully escaped the solar system and beaten this game. </w:t>
       </w:r>
     </w:p>
     <w:p>
@@ -1539,7 +1792,7 @@
           <w:szCs w:val="24"/>
           <w:rtl w:val="0"/>
         </w:rPr>
-        <w:t xml:space="preserve">Question 1: What happens to a Red Giant after a planetary nebula occurs?</w:t>
+        <w:t xml:space="preserve">Question 1: What is left after a planetary nebula occurs?</w:t>
       </w:r>
     </w:p>
     <w:p>
@@ -1878,7 +2131,7 @@
           <w:szCs w:val="24"/>
           <w:rtl w:val="0"/>
         </w:rPr>
-        <w:t xml:space="preserve">Question 5: What are The Outer Planets and another term for them?</w:t>
+        <w:t xml:space="preserve">Question 5: What are the outer planets and another term for them?</w:t>
       </w:r>
     </w:p>
     <w:p>
@@ -1927,6 +2180,441 @@
           <w:rtl w:val="0"/>
         </w:rPr>
         <w:t xml:space="preserve">Answer:  Jovian Planets - Jupiter, Saturn, Uranus, and Neptune</w:t>
+      </w:r>
+    </w:p>
+    <w:p>
+      <w:pPr>
+        <w:ind w:left="1440" w:firstLine="0"/>
+        <w:rPr>
+          <w:rFonts w:ascii="Times New Roman" w:cs="Times New Roman" w:eastAsia="Times New Roman" w:hAnsi="Times New Roman"/>
+          <w:sz w:val="24"/>
+          <w:szCs w:val="24"/>
+        </w:rPr>
+      </w:pPr>
+      <w:r>
+        <w:rPr>
+          <w:rtl w:val="0"/>
+        </w:rPr>
+      </w:r>
+    </w:p>
+    <w:p>
+      <w:pPr>
+        <w:numPr>
+          <w:ilvl w:val="1"/>
+          <w:numId w:val="2"/>
+        </w:numPr>
+        <w:ind w:left="1440" w:hanging="360"/>
+        <w:rPr>
+          <w:rFonts w:ascii="Times New Roman" w:cs="Times New Roman" w:eastAsia="Times New Roman" w:hAnsi="Times New Roman"/>
+          <w:sz w:val="24"/>
+          <w:szCs w:val="24"/>
+          <w:u w:val="none"/>
+        </w:rPr>
+      </w:pPr>
+      <w:r>
+        <w:rPr>
+          <w:rFonts w:ascii="Times New Roman" w:cs="Times New Roman" w:eastAsia="Times New Roman" w:hAnsi="Times New Roman"/>
+          <w:sz w:val="24"/>
+          <w:szCs w:val="24"/>
+          <w:rtl w:val="0"/>
+        </w:rPr>
+        <w:t xml:space="preserve">Question 6: Where do comets come from?</w:t>
+      </w:r>
+    </w:p>
+    <w:p>
+      <w:pPr>
+        <w:numPr>
+          <w:ilvl w:val="1"/>
+          <w:numId w:val="2"/>
+        </w:numPr>
+        <w:ind w:left="1440" w:hanging="360"/>
+        <w:rPr>
+          <w:rFonts w:ascii="Times New Roman" w:cs="Times New Roman" w:eastAsia="Times New Roman" w:hAnsi="Times New Roman"/>
+          <w:sz w:val="24"/>
+          <w:szCs w:val="24"/>
+          <w:u w:val="none"/>
+        </w:rPr>
+      </w:pPr>
+      <w:r>
+        <w:rPr>
+          <w:rFonts w:ascii="Times New Roman" w:cs="Times New Roman" w:eastAsia="Times New Roman" w:hAnsi="Times New Roman"/>
+          <w:sz w:val="24"/>
+          <w:szCs w:val="24"/>
+          <w:rtl w:val="0"/>
+        </w:rPr>
+        <w:t xml:space="preserve">Choices: The planets, Oort Cloud and Kuiper Belt, The asteroid belt</w:t>
+      </w:r>
+    </w:p>
+    <w:p>
+      <w:pPr>
+        <w:numPr>
+          <w:ilvl w:val="1"/>
+          <w:numId w:val="2"/>
+        </w:numPr>
+        <w:ind w:left="1440" w:hanging="360"/>
+        <w:rPr>
+          <w:rFonts w:ascii="Times New Roman" w:cs="Times New Roman" w:eastAsia="Times New Roman" w:hAnsi="Times New Roman"/>
+          <w:sz w:val="24"/>
+          <w:szCs w:val="24"/>
+          <w:u w:val="none"/>
+        </w:rPr>
+      </w:pPr>
+      <w:r>
+        <w:rPr>
+          <w:rFonts w:ascii="Times New Roman" w:cs="Times New Roman" w:eastAsia="Times New Roman" w:hAnsi="Times New Roman"/>
+          <w:sz w:val="24"/>
+          <w:szCs w:val="24"/>
+          <w:rtl w:val="0"/>
+        </w:rPr>
+        <w:t xml:space="preserve">Answer: Oort Cloud and Kuiper Belt</w:t>
+      </w:r>
+    </w:p>
+    <w:p>
+      <w:pPr>
+        <w:ind w:left="1440" w:firstLine="0"/>
+        <w:rPr>
+          <w:rFonts w:ascii="Times New Roman" w:cs="Times New Roman" w:eastAsia="Times New Roman" w:hAnsi="Times New Roman"/>
+          <w:sz w:val="24"/>
+          <w:szCs w:val="24"/>
+        </w:rPr>
+      </w:pPr>
+      <w:r>
+        <w:rPr>
+          <w:rtl w:val="0"/>
+        </w:rPr>
+      </w:r>
+    </w:p>
+    <w:p>
+      <w:pPr>
+        <w:numPr>
+          <w:ilvl w:val="1"/>
+          <w:numId w:val="2"/>
+        </w:numPr>
+        <w:ind w:left="1440" w:hanging="360"/>
+        <w:rPr>
+          <w:rFonts w:ascii="Times New Roman" w:cs="Times New Roman" w:eastAsia="Times New Roman" w:hAnsi="Times New Roman"/>
+          <w:sz w:val="24"/>
+          <w:szCs w:val="24"/>
+          <w:u w:val="none"/>
+        </w:rPr>
+      </w:pPr>
+      <w:r>
+        <w:rPr>
+          <w:rFonts w:ascii="Times New Roman" w:cs="Times New Roman" w:eastAsia="Times New Roman" w:hAnsi="Times New Roman"/>
+          <w:sz w:val="24"/>
+          <w:szCs w:val="24"/>
+          <w:rtl w:val="0"/>
+        </w:rPr>
+        <w:t xml:space="preserve">Question 7: The Great Red Spot is a hurricane in Jupiter.</w:t>
+      </w:r>
+    </w:p>
+    <w:p>
+      <w:pPr>
+        <w:numPr>
+          <w:ilvl w:val="1"/>
+          <w:numId w:val="2"/>
+        </w:numPr>
+        <w:ind w:left="1440" w:hanging="360"/>
+        <w:rPr>
+          <w:rFonts w:ascii="Times New Roman" w:cs="Times New Roman" w:eastAsia="Times New Roman" w:hAnsi="Times New Roman"/>
+          <w:sz w:val="24"/>
+          <w:szCs w:val="24"/>
+          <w:u w:val="none"/>
+        </w:rPr>
+      </w:pPr>
+      <w:r>
+        <w:rPr>
+          <w:rFonts w:ascii="Times New Roman" w:cs="Times New Roman" w:eastAsia="Times New Roman" w:hAnsi="Times New Roman"/>
+          <w:sz w:val="24"/>
+          <w:szCs w:val="24"/>
+          <w:rtl w:val="0"/>
+        </w:rPr>
+        <w:t xml:space="preserve">Choices: True, False</w:t>
+      </w:r>
+    </w:p>
+    <w:p>
+      <w:pPr>
+        <w:numPr>
+          <w:ilvl w:val="1"/>
+          <w:numId w:val="2"/>
+        </w:numPr>
+        <w:ind w:left="1440" w:hanging="360"/>
+        <w:rPr>
+          <w:rFonts w:ascii="Times New Roman" w:cs="Times New Roman" w:eastAsia="Times New Roman" w:hAnsi="Times New Roman"/>
+          <w:sz w:val="24"/>
+          <w:szCs w:val="24"/>
+          <w:u w:val="none"/>
+        </w:rPr>
+      </w:pPr>
+      <w:r>
+        <w:rPr>
+          <w:rFonts w:ascii="Times New Roman" w:cs="Times New Roman" w:eastAsia="Times New Roman" w:hAnsi="Times New Roman"/>
+          <w:sz w:val="24"/>
+          <w:szCs w:val="24"/>
+          <w:rtl w:val="0"/>
+        </w:rPr>
+        <w:t xml:space="preserve">Answer: True</w:t>
+      </w:r>
+    </w:p>
+    <w:p>
+      <w:pPr>
+        <w:ind w:left="1440" w:firstLine="0"/>
+        <w:rPr>
+          <w:rFonts w:ascii="Times New Roman" w:cs="Times New Roman" w:eastAsia="Times New Roman" w:hAnsi="Times New Roman"/>
+          <w:sz w:val="24"/>
+          <w:szCs w:val="24"/>
+        </w:rPr>
+      </w:pPr>
+      <w:r>
+        <w:rPr>
+          <w:rtl w:val="0"/>
+        </w:rPr>
+      </w:r>
+    </w:p>
+    <w:p>
+      <w:pPr>
+        <w:numPr>
+          <w:ilvl w:val="1"/>
+          <w:numId w:val="2"/>
+        </w:numPr>
+        <w:ind w:left="1440" w:hanging="360"/>
+        <w:rPr>
+          <w:rFonts w:ascii="Times New Roman" w:cs="Times New Roman" w:eastAsia="Times New Roman" w:hAnsi="Times New Roman"/>
+          <w:sz w:val="24"/>
+          <w:szCs w:val="24"/>
+          <w:u w:val="none"/>
+        </w:rPr>
+      </w:pPr>
+      <w:r>
+        <w:rPr>
+          <w:rFonts w:ascii="Times New Roman" w:cs="Times New Roman" w:eastAsia="Times New Roman" w:hAnsi="Times New Roman"/>
+          <w:sz w:val="24"/>
+          <w:szCs w:val="24"/>
+          <w:rtl w:val="0"/>
+        </w:rPr>
+        <w:t xml:space="preserve">Question 8: The Great Blue Spot is a storm in Neptune.</w:t>
+      </w:r>
+    </w:p>
+    <w:p>
+      <w:pPr>
+        <w:numPr>
+          <w:ilvl w:val="1"/>
+          <w:numId w:val="2"/>
+        </w:numPr>
+        <w:ind w:left="1440" w:hanging="360"/>
+        <w:rPr>
+          <w:rFonts w:ascii="Times New Roman" w:cs="Times New Roman" w:eastAsia="Times New Roman" w:hAnsi="Times New Roman"/>
+          <w:sz w:val="24"/>
+          <w:szCs w:val="24"/>
+          <w:u w:val="none"/>
+        </w:rPr>
+      </w:pPr>
+      <w:r>
+        <w:rPr>
+          <w:rFonts w:ascii="Times New Roman" w:cs="Times New Roman" w:eastAsia="Times New Roman" w:hAnsi="Times New Roman"/>
+          <w:sz w:val="24"/>
+          <w:szCs w:val="24"/>
+          <w:rtl w:val="0"/>
+        </w:rPr>
+        <w:t xml:space="preserve">Choices: True, False</w:t>
+      </w:r>
+    </w:p>
+    <w:p>
+      <w:pPr>
+        <w:numPr>
+          <w:ilvl w:val="1"/>
+          <w:numId w:val="2"/>
+        </w:numPr>
+        <w:ind w:left="1440" w:hanging="360"/>
+        <w:rPr>
+          <w:rFonts w:ascii="Times New Roman" w:cs="Times New Roman" w:eastAsia="Times New Roman" w:hAnsi="Times New Roman"/>
+          <w:sz w:val="24"/>
+          <w:szCs w:val="24"/>
+          <w:u w:val="none"/>
+        </w:rPr>
+      </w:pPr>
+      <w:r>
+        <w:rPr>
+          <w:rFonts w:ascii="Times New Roman" w:cs="Times New Roman" w:eastAsia="Times New Roman" w:hAnsi="Times New Roman"/>
+          <w:sz w:val="24"/>
+          <w:szCs w:val="24"/>
+          <w:rtl w:val="0"/>
+        </w:rPr>
+        <w:t xml:space="preserve">Answer: False</w:t>
+      </w:r>
+    </w:p>
+    <w:p>
+      <w:pPr>
+        <w:ind w:left="1440" w:firstLine="0"/>
+        <w:rPr>
+          <w:rFonts w:ascii="Times New Roman" w:cs="Times New Roman" w:eastAsia="Times New Roman" w:hAnsi="Times New Roman"/>
+          <w:sz w:val="24"/>
+          <w:szCs w:val="24"/>
+        </w:rPr>
+      </w:pPr>
+      <w:r>
+        <w:rPr>
+          <w:rtl w:val="0"/>
+        </w:rPr>
+      </w:r>
+    </w:p>
+    <w:p>
+      <w:pPr>
+        <w:numPr>
+          <w:ilvl w:val="1"/>
+          <w:numId w:val="2"/>
+        </w:numPr>
+        <w:ind w:left="1440" w:hanging="360"/>
+        <w:rPr>
+          <w:rFonts w:ascii="Times New Roman" w:cs="Times New Roman" w:eastAsia="Times New Roman" w:hAnsi="Times New Roman"/>
+          <w:sz w:val="24"/>
+          <w:szCs w:val="24"/>
+          <w:u w:val="none"/>
+        </w:rPr>
+      </w:pPr>
+      <w:r>
+        <w:rPr>
+          <w:rFonts w:ascii="Times New Roman" w:cs="Times New Roman" w:eastAsia="Times New Roman" w:hAnsi="Times New Roman"/>
+          <w:sz w:val="24"/>
+          <w:szCs w:val="24"/>
+          <w:rtl w:val="0"/>
+        </w:rPr>
+        <w:t xml:space="preserve">Question 9: The materials in the Oort Cloud are the one of the last materials in the Sun’s gravitational pull.</w:t>
+      </w:r>
+    </w:p>
+    <w:p>
+      <w:pPr>
+        <w:numPr>
+          <w:ilvl w:val="1"/>
+          <w:numId w:val="2"/>
+        </w:numPr>
+        <w:ind w:left="1440" w:hanging="360"/>
+        <w:rPr>
+          <w:rFonts w:ascii="Times New Roman" w:cs="Times New Roman" w:eastAsia="Times New Roman" w:hAnsi="Times New Roman"/>
+          <w:sz w:val="24"/>
+          <w:szCs w:val="24"/>
+          <w:u w:val="none"/>
+        </w:rPr>
+      </w:pPr>
+      <w:r>
+        <w:rPr>
+          <w:rFonts w:ascii="Times New Roman" w:cs="Times New Roman" w:eastAsia="Times New Roman" w:hAnsi="Times New Roman"/>
+          <w:sz w:val="24"/>
+          <w:szCs w:val="24"/>
+          <w:rtl w:val="0"/>
+        </w:rPr>
+        <w:t xml:space="preserve">Choices: True, False</w:t>
+      </w:r>
+    </w:p>
+    <w:p>
+      <w:pPr>
+        <w:numPr>
+          <w:ilvl w:val="1"/>
+          <w:numId w:val="2"/>
+        </w:numPr>
+        <w:ind w:left="1440" w:hanging="360"/>
+        <w:rPr>
+          <w:rFonts w:ascii="Times New Roman" w:cs="Times New Roman" w:eastAsia="Times New Roman" w:hAnsi="Times New Roman"/>
+          <w:sz w:val="24"/>
+          <w:szCs w:val="24"/>
+          <w:u w:val="none"/>
+        </w:rPr>
+      </w:pPr>
+      <w:r>
+        <w:rPr>
+          <w:rFonts w:ascii="Times New Roman" w:cs="Times New Roman" w:eastAsia="Times New Roman" w:hAnsi="Times New Roman"/>
+          <w:sz w:val="24"/>
+          <w:szCs w:val="24"/>
+          <w:rtl w:val="0"/>
+        </w:rPr>
+        <w:t xml:space="preserve">Answer: True</w:t>
+      </w:r>
+    </w:p>
+    <w:p>
+      <w:pPr>
+        <w:ind w:left="1440" w:firstLine="0"/>
+        <w:rPr>
+          <w:rFonts w:ascii="Times New Roman" w:cs="Times New Roman" w:eastAsia="Times New Roman" w:hAnsi="Times New Roman"/>
+          <w:sz w:val="24"/>
+          <w:szCs w:val="24"/>
+        </w:rPr>
+      </w:pPr>
+      <w:r>
+        <w:rPr>
+          <w:rtl w:val="0"/>
+        </w:rPr>
+      </w:r>
+    </w:p>
+    <w:p>
+      <w:pPr>
+        <w:numPr>
+          <w:ilvl w:val="1"/>
+          <w:numId w:val="2"/>
+        </w:numPr>
+        <w:ind w:left="1440" w:hanging="360"/>
+        <w:rPr>
+          <w:rFonts w:ascii="Times New Roman" w:cs="Times New Roman" w:eastAsia="Times New Roman" w:hAnsi="Times New Roman"/>
+          <w:sz w:val="24"/>
+          <w:szCs w:val="24"/>
+          <w:u w:val="none"/>
+        </w:rPr>
+      </w:pPr>
+      <w:r>
+        <w:rPr>
+          <w:rFonts w:ascii="Times New Roman" w:cs="Times New Roman" w:eastAsia="Times New Roman" w:hAnsi="Times New Roman"/>
+          <w:sz w:val="24"/>
+          <w:szCs w:val="24"/>
+          <w:rtl w:val="0"/>
+        </w:rPr>
+        <w:t xml:space="preserve">Question 10: Mercury is the smallest planet and also the hottest planet in the solar system.</w:t>
+      </w:r>
+    </w:p>
+    <w:p>
+      <w:pPr>
+        <w:numPr>
+          <w:ilvl w:val="1"/>
+          <w:numId w:val="2"/>
+        </w:numPr>
+        <w:ind w:left="1440" w:hanging="360"/>
+        <w:rPr>
+          <w:rFonts w:ascii="Times New Roman" w:cs="Times New Roman" w:eastAsia="Times New Roman" w:hAnsi="Times New Roman"/>
+          <w:sz w:val="24"/>
+          <w:szCs w:val="24"/>
+          <w:u w:val="none"/>
+        </w:rPr>
+      </w:pPr>
+      <w:r>
+        <w:rPr>
+          <w:rFonts w:ascii="Times New Roman" w:cs="Times New Roman" w:eastAsia="Times New Roman" w:hAnsi="Times New Roman"/>
+          <w:sz w:val="24"/>
+          <w:szCs w:val="24"/>
+          <w:rtl w:val="0"/>
+        </w:rPr>
+        <w:t xml:space="preserve">Choices: True, False</w:t>
+      </w:r>
+    </w:p>
+    <w:p>
+      <w:pPr>
+        <w:numPr>
+          <w:ilvl w:val="1"/>
+          <w:numId w:val="2"/>
+        </w:numPr>
+        <w:ind w:left="1440" w:hanging="360"/>
+        <w:rPr>
+          <w:rFonts w:ascii="Times New Roman" w:cs="Times New Roman" w:eastAsia="Times New Roman" w:hAnsi="Times New Roman"/>
+          <w:sz w:val="24"/>
+          <w:szCs w:val="24"/>
+          <w:u w:val="none"/>
+        </w:rPr>
+      </w:pPr>
+      <w:r>
+        <w:rPr>
+          <w:rFonts w:ascii="Times New Roman" w:cs="Times New Roman" w:eastAsia="Times New Roman" w:hAnsi="Times New Roman"/>
+          <w:sz w:val="24"/>
+          <w:szCs w:val="24"/>
+          <w:rtl w:val="0"/>
+        </w:rPr>
+        <w:t xml:space="preserve">Answer: False</w:t>
       </w:r>
     </w:p>
     <w:p>

--- a/Architectural Design.docx
+++ b/Architectural Design.docx
@@ -1026,42 +1026,16 @@
           <w:rFonts w:ascii="Times New Roman" w:cs="Times New Roman" w:eastAsia="Times New Roman" w:hAnsi="Times New Roman"/>
           <w:sz w:val="24"/>
           <w:szCs w:val="24"/>
-          <w:u w:val="none"/>
-        </w:rPr>
-      </w:pPr>
-      <w:r>
-        <w:rPr>
-          <w:rFonts w:ascii="Times New Roman" w:cs="Times New Roman" w:eastAsia="Times New Roman" w:hAnsi="Times New Roman"/>
-          <w:sz w:val="24"/>
-          <w:szCs w:val="24"/>
-          <w:rtl w:val="0"/>
-        </w:rPr>
-        <w:t xml:space="preserve">Background information:</w:t>
-      </w:r>
-    </w:p>
-    <w:p>
-      <w:pPr>
-        <w:numPr>
-          <w:ilvl w:val="1"/>
-          <w:numId w:val="5"/>
-        </w:numPr>
-        <w:ind w:left="1440" w:hanging="360"/>
-        <w:jc w:val="left"/>
-        <w:rPr>
-          <w:rFonts w:ascii="Times New Roman" w:cs="Times New Roman" w:eastAsia="Times New Roman" w:hAnsi="Times New Roman"/>
-          <w:sz w:val="24"/>
-          <w:szCs w:val="24"/>
-          <w:u w:val="none"/>
-        </w:rPr>
-      </w:pPr>
-      <w:r>
-        <w:rPr>
-          <w:rFonts w:ascii="Times New Roman" w:cs="Times New Roman" w:eastAsia="Times New Roman" w:hAnsi="Times New Roman"/>
-          <w:sz w:val="24"/>
-          <w:szCs w:val="24"/>
-          <w:rtl w:val="0"/>
-        </w:rPr>
-        <w:t xml:space="preserve">You are an extraterrestrial being from a different solar system. You came to our solar system to explore each of our 8 planets. You explored all the planets, but forgot a little fuel in each of the planets. You are currently at mercury. The problem is the sun is beginning to expand into a red giant. This causes it to consume planets in its path. Escape to the nearest planet to collect fuel, and move on to the next planet before the sun consumes you. </w:t>
+        </w:rPr>
+      </w:pPr>
+      <w:r>
+        <w:rPr>
+          <w:rFonts w:ascii="Times New Roman" w:cs="Times New Roman" w:eastAsia="Times New Roman" w:hAnsi="Times New Roman"/>
+          <w:sz w:val="24"/>
+          <w:szCs w:val="24"/>
+          <w:rtl w:val="0"/>
+        </w:rPr>
+        <w:t xml:space="preserve">This option allows the user to play our game. Below is some background information as well as how our game will look. There are a total of 8 levels and 4 endings. </w:t>
       </w:r>
     </w:p>
     <w:p>
@@ -1076,16 +1050,17 @@
           <w:rFonts w:ascii="Times New Roman" w:cs="Times New Roman" w:eastAsia="Times New Roman" w:hAnsi="Times New Roman"/>
           <w:sz w:val="24"/>
           <w:szCs w:val="24"/>
-        </w:rPr>
-      </w:pPr>
-      <w:r>
-        <w:rPr>
-          <w:rFonts w:ascii="Times New Roman" w:cs="Times New Roman" w:eastAsia="Times New Roman" w:hAnsi="Times New Roman"/>
-          <w:sz w:val="24"/>
-          <w:szCs w:val="24"/>
-          <w:rtl w:val="0"/>
-        </w:rPr>
-        <w:t xml:space="preserve">Mercury:</w:t>
+          <w:u w:val="none"/>
+        </w:rPr>
+      </w:pPr>
+      <w:r>
+        <w:rPr>
+          <w:rFonts w:ascii="Times New Roman" w:cs="Times New Roman" w:eastAsia="Times New Roman" w:hAnsi="Times New Roman"/>
+          <w:sz w:val="24"/>
+          <w:szCs w:val="24"/>
+          <w:rtl w:val="0"/>
+        </w:rPr>
+        <w:t xml:space="preserve">Background information:</w:t>
       </w:r>
     </w:p>
     <w:p>
@@ -1110,7 +1085,7 @@
           <w:szCs w:val="24"/>
           <w:rtl w:val="0"/>
         </w:rPr>
-        <w:t xml:space="preserve">At the start of the game you are on Mercury. This level is more of a tutorial level. There aren't any obstacles, all you have to do is move to the fuel in order to collect it. After doing so you will be launched back into space where you move onto Venus. </w:t>
+        <w:t xml:space="preserve">You are an extraterrestrial being from a different solar system. You came to our solar system to explore each of our 8 planets. You explored all the planets, but forgot a little fuel in each of the planets. You are currently at mercury. The problem is the sun is beginning to expand into a red giant. This causes it to consume planets in its path. Escape to the nearest planet to collect fuel, and move on to the next planet before the sun consumes you. </w:t>
       </w:r>
     </w:p>
     <w:p>
@@ -1134,7 +1109,7 @@
           <w:szCs w:val="24"/>
           <w:rtl w:val="0"/>
         </w:rPr>
-        <w:t xml:space="preserve">Venus:</w:t>
+        <w:t xml:space="preserve">Mercury:</w:t>
       </w:r>
     </w:p>
     <w:p>
@@ -1159,7 +1134,7 @@
           <w:szCs w:val="24"/>
           <w:rtl w:val="0"/>
         </w:rPr>
-        <w:t xml:space="preserve">Once you reach Venus you will have to complete a volcano level on Venus. There will be material falling from the sky which you have to dodge until you collect the fuel. If you fail then you will be brought to ending 1. If you pass the level and collect the fuel, you will move onto Earth.</w:t>
+        <w:t xml:space="preserve">At the start of the game you are on Mercury. This level is more of a tutorial level. There aren't any obstacles, all you have to do is move to the fuel in order to collect it. After doing so you will be launched back into space where you move onto Venus. </w:t>
       </w:r>
     </w:p>
     <w:p>
@@ -1183,7 +1158,7 @@
           <w:szCs w:val="24"/>
           <w:rtl w:val="0"/>
         </w:rPr>
-        <w:t xml:space="preserve">Earth:</w:t>
+        <w:t xml:space="preserve">Venus:</w:t>
       </w:r>
     </w:p>
     <w:p>
@@ -1208,7 +1183,7 @@
           <w:szCs w:val="24"/>
           <w:rtl w:val="0"/>
         </w:rPr>
-        <w:t xml:space="preserve">Once you reach Earth, you'll have to complete an ocean level on Earth. There will be sharks that you have to dodge in order to collect the fuel. If you fail then you will be brought to ending 1. If you pass the level and collect the fuel, you will move onto Mars. </w:t>
+        <w:t xml:space="preserve">Once you reach Venus you will have to complete a volcano level on Venus. There will be material falling from the sky which you have to dodge until you collect the fuel. If you fail then you will be brought to ending 1. If you pass the level and collect the fuel, you will move onto Earth.</w:t>
       </w:r>
     </w:p>
     <w:p>
@@ -1232,7 +1207,7 @@
           <w:szCs w:val="24"/>
           <w:rtl w:val="0"/>
         </w:rPr>
-        <w:t xml:space="preserve">Mars:</w:t>
+        <w:t xml:space="preserve">Earth:</w:t>
       </w:r>
     </w:p>
     <w:p>
@@ -1257,7 +1232,7 @@
           <w:szCs w:val="24"/>
           <w:rtl w:val="0"/>
         </w:rPr>
-        <w:t xml:space="preserve">Once you reach Mars, you’ll just have to collect the fuel there is no level on Mars, however after you are launched into space you will have to complete the asteroid belt level. You will have to reach Jupiter by avoiding asteroids. If you get hit by an asteroid you will be brought to ending 2.</w:t>
+        <w:t xml:space="preserve">Once you reach Earth, you'll have to complete an ocean level on Earth. There will be sharks that you have to dodge in order to collect the fuel. If you fail then you will be brought to ending 1. If you pass the level and collect the fuel, you will move onto Mars. </w:t>
       </w:r>
     </w:p>
     <w:p>
@@ -1281,7 +1256,7 @@
           <w:szCs w:val="24"/>
           <w:rtl w:val="0"/>
         </w:rPr>
-        <w:t xml:space="preserve">Jupiter:</w:t>
+        <w:t xml:space="preserve">Mars:</w:t>
       </w:r>
     </w:p>
     <w:p>
@@ -1306,43 +1281,7 @@
           <w:szCs w:val="24"/>
           <w:rtl w:val="0"/>
         </w:rPr>
-        <w:t xml:space="preserve">If you did not make it to Jupiter before the Sun timer ran out then you will be consumed and be brought to </w:t>
-      </w:r>
-      <w:r>
-        <w:rPr>
-          <w:rFonts w:ascii="Times New Roman" w:cs="Times New Roman" w:eastAsia="Times New Roman" w:hAnsi="Times New Roman"/>
-          <w:sz w:val="24"/>
-          <w:szCs w:val="24"/>
-          <w:rtl w:val="0"/>
-        </w:rPr>
-        <w:t xml:space="preserve">ending</w:t>
-      </w:r>
-      <w:r>
-        <w:rPr>
-          <w:rFonts w:ascii="Times New Roman" w:cs="Times New Roman" w:eastAsia="Times New Roman" w:hAnsi="Times New Roman"/>
-          <w:sz w:val="24"/>
-          <w:szCs w:val="24"/>
-          <w:rtl w:val="0"/>
-        </w:rPr>
-        <w:t xml:space="preserve"> 3. However, if you reach Jupiter you will have to do a hurricane level, because the Great Red Spot is a hurricane. There will be debris coming at you which you have to dodge until you collect the fuel. If you are hit by the debris you will be brought to </w:t>
-      </w:r>
-      <w:r>
-        <w:rPr>
-          <w:rFonts w:ascii="Times New Roman" w:cs="Times New Roman" w:eastAsia="Times New Roman" w:hAnsi="Times New Roman"/>
-          <w:sz w:val="24"/>
-          <w:szCs w:val="24"/>
-          <w:rtl w:val="0"/>
-        </w:rPr>
-        <w:t xml:space="preserve">ending</w:t>
-      </w:r>
-      <w:r>
-        <w:rPr>
-          <w:rFonts w:ascii="Times New Roman" w:cs="Times New Roman" w:eastAsia="Times New Roman" w:hAnsi="Times New Roman"/>
-          <w:sz w:val="24"/>
-          <w:szCs w:val="24"/>
-          <w:rtl w:val="0"/>
-        </w:rPr>
-        <w:t xml:space="preserve"> 1. If you pass the level and collect the fuel, you will move onto Saturn.</w:t>
+        <w:t xml:space="preserve">Once you reach Mars, you’ll just have to collect the fuel there is no level on Mars, however after you are launched into space you will have to complete the asteroid belt level. You will have to reach Jupiter by avoiding asteroids. If you get hit by an asteroid you will be brought to ending 2.</w:t>
       </w:r>
     </w:p>
     <w:p>
@@ -1357,17 +1296,16 @@
           <w:rFonts w:ascii="Times New Roman" w:cs="Times New Roman" w:eastAsia="Times New Roman" w:hAnsi="Times New Roman"/>
           <w:sz w:val="24"/>
           <w:szCs w:val="24"/>
-          <w:u w:val="none"/>
-        </w:rPr>
-      </w:pPr>
-      <w:r>
-        <w:rPr>
-          <w:rFonts w:ascii="Times New Roman" w:cs="Times New Roman" w:eastAsia="Times New Roman" w:hAnsi="Times New Roman"/>
-          <w:sz w:val="24"/>
-          <w:szCs w:val="24"/>
-          <w:rtl w:val="0"/>
-        </w:rPr>
-        <w:t xml:space="preserve">Saturn:</w:t>
+        </w:rPr>
+      </w:pPr>
+      <w:r>
+        <w:rPr>
+          <w:rFonts w:ascii="Times New Roman" w:cs="Times New Roman" w:eastAsia="Times New Roman" w:hAnsi="Times New Roman"/>
+          <w:sz w:val="24"/>
+          <w:szCs w:val="24"/>
+          <w:rtl w:val="0"/>
+        </w:rPr>
+        <w:t xml:space="preserve">Jupiter:</w:t>
       </w:r>
     </w:p>
     <w:p>
@@ -1392,7 +1330,43 @@
           <w:szCs w:val="24"/>
           <w:rtl w:val="0"/>
         </w:rPr>
-        <w:t xml:space="preserve">Once you reach Saturn, you’ll have to complete a debris dodging level. You have to reach the fuel while dodging debris in Saturn’s rings. Getting hit by debris will result in you being brought to ending 1. If you pass the level and collect the fuel, you will move onto Uranus.  </w:t>
+        <w:t xml:space="preserve">If you did not make it to Jupiter before the Sun timer ran out then you will be consumed and be brought to </w:t>
+      </w:r>
+      <w:r>
+        <w:rPr>
+          <w:rFonts w:ascii="Times New Roman" w:cs="Times New Roman" w:eastAsia="Times New Roman" w:hAnsi="Times New Roman"/>
+          <w:sz w:val="24"/>
+          <w:szCs w:val="24"/>
+          <w:rtl w:val="0"/>
+        </w:rPr>
+        <w:t xml:space="preserve">ending</w:t>
+      </w:r>
+      <w:r>
+        <w:rPr>
+          <w:rFonts w:ascii="Times New Roman" w:cs="Times New Roman" w:eastAsia="Times New Roman" w:hAnsi="Times New Roman"/>
+          <w:sz w:val="24"/>
+          <w:szCs w:val="24"/>
+          <w:rtl w:val="0"/>
+        </w:rPr>
+        <w:t xml:space="preserve"> 3. However, if you reach Jupiter you will have to do a hurricane level, because the Great Red Spot is a hurricane. There will be debris coming at you which you have to dodge until you collect the fuel. If you are hit by the debris you will be brought to </w:t>
+      </w:r>
+      <w:r>
+        <w:rPr>
+          <w:rFonts w:ascii="Times New Roman" w:cs="Times New Roman" w:eastAsia="Times New Roman" w:hAnsi="Times New Roman"/>
+          <w:sz w:val="24"/>
+          <w:szCs w:val="24"/>
+          <w:rtl w:val="0"/>
+        </w:rPr>
+        <w:t xml:space="preserve">ending</w:t>
+      </w:r>
+      <w:r>
+        <w:rPr>
+          <w:rFonts w:ascii="Times New Roman" w:cs="Times New Roman" w:eastAsia="Times New Roman" w:hAnsi="Times New Roman"/>
+          <w:sz w:val="24"/>
+          <w:szCs w:val="24"/>
+          <w:rtl w:val="0"/>
+        </w:rPr>
+        <w:t xml:space="preserve"> 1. If you pass the level and collect the fuel, you will move onto Saturn.</w:t>
       </w:r>
     </w:p>
     <w:p>
@@ -1417,7 +1391,7 @@
           <w:szCs w:val="24"/>
           <w:rtl w:val="0"/>
         </w:rPr>
-        <w:t xml:space="preserve">Uranus:</w:t>
+        <w:t xml:space="preserve">Saturn:</w:t>
       </w:r>
     </w:p>
     <w:p>
@@ -1442,7 +1416,7 @@
           <w:szCs w:val="24"/>
           <w:rtl w:val="0"/>
         </w:rPr>
-        <w:t xml:space="preserve">Once you reach Uranus, you’ll have to collect the fuel before a timer runs out. This timer indicates how long before your ship will freeze. Not collecting the fuel before the timer runs out will result in you being brought to ending 1. If you collect the fuel before the timer runs out you will move onto Neptune. </w:t>
+        <w:t xml:space="preserve">Once you reach Saturn, you’ll have to complete a debris dodging level. You have to reach the fuel while dodging debris in Saturn’s rings. Getting hit by debris will result in you being brought to ending 1. If you pass the level and collect the fuel, you will move onto Uranus.  </w:t>
       </w:r>
     </w:p>
     <w:p>
@@ -1467,7 +1441,7 @@
           <w:szCs w:val="24"/>
           <w:rtl w:val="0"/>
         </w:rPr>
-        <w:t xml:space="preserve">Neptune:</w:t>
+        <w:t xml:space="preserve">Uranus:</w:t>
       </w:r>
     </w:p>
     <w:p>
@@ -1492,25 +1466,7 @@
           <w:szCs w:val="24"/>
           <w:rtl w:val="0"/>
         </w:rPr>
-        <w:t xml:space="preserve">Once you reach Neptune, you’ll have to complete a storm level because the Great Dark Spot is a storm. You will have to dodge icy debris and collect fuel without getting hit. If any of the icy debris hits you then you will be brought to ending 1. If you finish this level you will be brought to </w:t>
-      </w:r>
-      <w:r>
-        <w:rPr>
-          <w:rFonts w:ascii="Times New Roman" w:cs="Times New Roman" w:eastAsia="Times New Roman" w:hAnsi="Times New Roman"/>
-          <w:sz w:val="24"/>
-          <w:szCs w:val="24"/>
-          <w:rtl w:val="0"/>
-        </w:rPr>
-        <w:t xml:space="preserve">ending</w:t>
-      </w:r>
-      <w:r>
-        <w:rPr>
-          <w:rFonts w:ascii="Times New Roman" w:cs="Times New Roman" w:eastAsia="Times New Roman" w:hAnsi="Times New Roman"/>
-          <w:sz w:val="24"/>
-          <w:szCs w:val="24"/>
-          <w:rtl w:val="0"/>
-        </w:rPr>
-        <w:t xml:space="preserve"> 4. </w:t>
+        <w:t xml:space="preserve">Once you reach Uranus, you’ll have to collect the fuel before a timer runs out. This timer indicates how long before your ship will freeze. Not collecting the fuel before the timer runs out will result in you being brought to ending 1. If you collect the fuel before the timer runs out you will move onto Neptune. </w:t>
       </w:r>
     </w:p>
     <w:p>
@@ -1535,7 +1491,7 @@
           <w:szCs w:val="24"/>
           <w:rtl w:val="0"/>
         </w:rPr>
-        <w:t xml:space="preserve">Ending 1:</w:t>
+        <w:t xml:space="preserve">Neptune:</w:t>
       </w:r>
     </w:p>
     <w:p>
@@ -1560,7 +1516,25 @@
           <w:szCs w:val="24"/>
           <w:rtl w:val="0"/>
         </w:rPr>
-        <w:t xml:space="preserve">You have failed on a planet level. You are now redirected to the main menu. </w:t>
+        <w:t xml:space="preserve">Once you reach Neptune, you’ll have to complete a storm level because the Great Dark Spot is a storm. You will have to dodge icy debris and collect fuel without getting hit. If any of the icy debris hits you then you will be brought to ending 1. If you finish this level you will be brought to </w:t>
+      </w:r>
+      <w:r>
+        <w:rPr>
+          <w:rFonts w:ascii="Times New Roman" w:cs="Times New Roman" w:eastAsia="Times New Roman" w:hAnsi="Times New Roman"/>
+          <w:sz w:val="24"/>
+          <w:szCs w:val="24"/>
+          <w:rtl w:val="0"/>
+        </w:rPr>
+        <w:t xml:space="preserve">ending</w:t>
+      </w:r>
+      <w:r>
+        <w:rPr>
+          <w:rFonts w:ascii="Times New Roman" w:cs="Times New Roman" w:eastAsia="Times New Roman" w:hAnsi="Times New Roman"/>
+          <w:sz w:val="24"/>
+          <w:szCs w:val="24"/>
+          <w:rtl w:val="0"/>
+        </w:rPr>
+        <w:t xml:space="preserve"> 4. </w:t>
       </w:r>
     </w:p>
     <w:p>
@@ -1585,7 +1559,7 @@
           <w:szCs w:val="24"/>
           <w:rtl w:val="0"/>
         </w:rPr>
-        <w:t xml:space="preserve">Ending 2:</w:t>
+        <w:t xml:space="preserve">Ending 1:</w:t>
       </w:r>
     </w:p>
     <w:p>
@@ -1610,7 +1584,7 @@
           <w:szCs w:val="24"/>
           <w:rtl w:val="0"/>
         </w:rPr>
-        <w:t xml:space="preserve">You have failed the asteroid belt level. You are now redirected to the main menu. </w:t>
+        <w:t xml:space="preserve">You have failed on a planet level. You are now redirected to the main menu. </w:t>
       </w:r>
     </w:p>
     <w:p>
@@ -1635,7 +1609,7 @@
           <w:szCs w:val="24"/>
           <w:rtl w:val="0"/>
         </w:rPr>
-        <w:t xml:space="preserve">Ending 3:</w:t>
+        <w:t xml:space="preserve">Ending 2:</w:t>
       </w:r>
     </w:p>
     <w:p>
@@ -1660,7 +1634,7 @@
           <w:szCs w:val="24"/>
           <w:rtl w:val="0"/>
         </w:rPr>
-        <w:t xml:space="preserve">You were not on Jupiter before the Sun timer ran out so you were consumed by it. You are now redirected to the main menu. </w:t>
+        <w:t xml:space="preserve">You have failed the asteroid belt level. You are now redirected to the main menu. </w:t>
       </w:r>
     </w:p>
     <w:p>
@@ -1685,6 +1659,56 @@
           <w:szCs w:val="24"/>
           <w:rtl w:val="0"/>
         </w:rPr>
+        <w:t xml:space="preserve">Ending 3:</w:t>
+      </w:r>
+    </w:p>
+    <w:p>
+      <w:pPr>
+        <w:numPr>
+          <w:ilvl w:val="1"/>
+          <w:numId w:val="5"/>
+        </w:numPr>
+        <w:ind w:left="1440" w:hanging="360"/>
+        <w:jc w:val="left"/>
+        <w:rPr>
+          <w:rFonts w:ascii="Times New Roman" w:cs="Times New Roman" w:eastAsia="Times New Roman" w:hAnsi="Times New Roman"/>
+          <w:sz w:val="24"/>
+          <w:szCs w:val="24"/>
+          <w:u w:val="none"/>
+        </w:rPr>
+      </w:pPr>
+      <w:r>
+        <w:rPr>
+          <w:rFonts w:ascii="Times New Roman" w:cs="Times New Roman" w:eastAsia="Times New Roman" w:hAnsi="Times New Roman"/>
+          <w:sz w:val="24"/>
+          <w:szCs w:val="24"/>
+          <w:rtl w:val="0"/>
+        </w:rPr>
+        <w:t xml:space="preserve">You were not on Jupiter before the Sun timer ran out so you were consumed by it. You are now redirected to the main menu. </w:t>
+      </w:r>
+    </w:p>
+    <w:p>
+      <w:pPr>
+        <w:numPr>
+          <w:ilvl w:val="0"/>
+          <w:numId w:val="5"/>
+        </w:numPr>
+        <w:ind w:left="720" w:hanging="360"/>
+        <w:jc w:val="left"/>
+        <w:rPr>
+          <w:rFonts w:ascii="Times New Roman" w:cs="Times New Roman" w:eastAsia="Times New Roman" w:hAnsi="Times New Roman"/>
+          <w:sz w:val="24"/>
+          <w:szCs w:val="24"/>
+          <w:u w:val="none"/>
+        </w:rPr>
+      </w:pPr>
+      <w:r>
+        <w:rPr>
+          <w:rFonts w:ascii="Times New Roman" w:cs="Times New Roman" w:eastAsia="Times New Roman" w:hAnsi="Times New Roman"/>
+          <w:sz w:val="24"/>
+          <w:szCs w:val="24"/>
+          <w:rtl w:val="0"/>
+        </w:rPr>
         <w:t xml:space="preserve">Ending 4:</w:t>
       </w:r>
     </w:p>
@@ -1769,7 +1793,7 @@
           <w:szCs w:val="24"/>
           <w:rtl w:val="0"/>
         </w:rPr>
-        <w:t xml:space="preserve">When this option is chosen the user will take a short quiz. This quiz will be based on the information in the lesson. At the end of the quiz the user will receive their score in percentage. </w:t>
+        <w:t xml:space="preserve">When this option is chosen the user will take a short quiz. This quiz will be based on the information in the lesson. At the end of the quiz the user will receive a message saying they have completed the quiz and that they can now return to the main menu. </w:t>
       </w:r>
     </w:p>
     <w:p>
@@ -2677,10 +2701,65 @@
         </w:rPr>
         <w:t xml:space="preserve">After finishing the game you will be redirected to the main menu where you can choose other options or quit. When the user chooses to quit the program will close. Before the program completely closes there will be a credit page showing anything we used from the internet. This can be code fragments, images, or sounds to list a few. After each ending you will also be redirected to the main menu where you can choose other options or quit. </w:t>
       </w:r>
-      <w:r>
-        <w:rPr>
-          <w:rtl w:val="0"/>
-        </w:rPr>
+    </w:p>
+    <w:p>
+      <w:pPr>
+        <w:ind w:left="0" w:firstLine="0"/>
+        <w:rPr>
+          <w:rFonts w:ascii="Times New Roman" w:cs="Times New Roman" w:eastAsia="Times New Roman" w:hAnsi="Times New Roman"/>
+          <w:sz w:val="24"/>
+          <w:szCs w:val="24"/>
+        </w:rPr>
+      </w:pPr>
+      <w:r>
+        <w:rPr>
+          <w:rtl w:val="0"/>
+        </w:rPr>
+      </w:r>
+    </w:p>
+    <w:p>
+      <w:pPr>
+        <w:ind w:left="0" w:firstLine="0"/>
+        <w:rPr>
+          <w:rFonts w:ascii="Times New Roman" w:cs="Times New Roman" w:eastAsia="Times New Roman" w:hAnsi="Times New Roman"/>
+          <w:sz w:val="24"/>
+          <w:szCs w:val="24"/>
+          <w:u w:val="single"/>
+        </w:rPr>
+      </w:pPr>
+      <w:r>
+        <w:rPr>
+          <w:rFonts w:ascii="Times New Roman" w:cs="Times New Roman" w:eastAsia="Times New Roman" w:hAnsi="Times New Roman"/>
+          <w:sz w:val="24"/>
+          <w:szCs w:val="24"/>
+          <w:u w:val="single"/>
+          <w:rtl w:val="0"/>
+        </w:rPr>
+        <w:t xml:space="preserve">Option 6 - Results:</w:t>
+      </w:r>
+    </w:p>
+    <w:p>
+      <w:pPr>
+        <w:numPr>
+          <w:ilvl w:val="0"/>
+          <w:numId w:val="6"/>
+        </w:numPr>
+        <w:ind w:left="720" w:hanging="360"/>
+        <w:rPr>
+          <w:rFonts w:ascii="Times New Roman" w:cs="Times New Roman" w:eastAsia="Times New Roman" w:hAnsi="Times New Roman"/>
+          <w:sz w:val="24"/>
+          <w:szCs w:val="24"/>
+          <w:u w:val="none"/>
+        </w:rPr>
+      </w:pPr>
+      <w:r>
+        <w:rPr>
+          <w:rFonts w:ascii="Times New Roman" w:cs="Times New Roman" w:eastAsia="Times New Roman" w:hAnsi="Times New Roman"/>
+          <w:sz w:val="24"/>
+          <w:szCs w:val="24"/>
+          <w:rtl w:val="0"/>
+        </w:rPr>
+        <w:t xml:space="preserve">When this option is chosen the user will see their quiz mark in percentage. If you have not completed the quiz then the percentage shown will be 0.  </w:t>
       </w:r>
     </w:p>
     <w:sectPr>
@@ -3260,6 +3339,116 @@
       </w:rPr>
     </w:lvl>
   </w:abstractNum>
+  <w:abstractNum w:abstractNumId="6">
+    <w:lvl w:ilvl="0">
+      <w:start w:val="1"/>
+      <w:numFmt w:val="bullet"/>
+      <w:lvlText w:val="●"/>
+      <w:lvlJc w:val="left"/>
+      <w:pPr>
+        <w:ind w:left="720" w:hanging="360"/>
+      </w:pPr>
+      <w:rPr>
+        <w:u w:val="none"/>
+      </w:rPr>
+    </w:lvl>
+    <w:lvl w:ilvl="1">
+      <w:start w:val="1"/>
+      <w:numFmt w:val="bullet"/>
+      <w:lvlText w:val="○"/>
+      <w:lvlJc w:val="left"/>
+      <w:pPr>
+        <w:ind w:left="1440" w:hanging="360"/>
+      </w:pPr>
+      <w:rPr>
+        <w:u w:val="none"/>
+      </w:rPr>
+    </w:lvl>
+    <w:lvl w:ilvl="2">
+      <w:start w:val="1"/>
+      <w:numFmt w:val="bullet"/>
+      <w:lvlText w:val="■"/>
+      <w:lvlJc w:val="left"/>
+      <w:pPr>
+        <w:ind w:left="2160" w:hanging="360"/>
+      </w:pPr>
+      <w:rPr>
+        <w:u w:val="none"/>
+      </w:rPr>
+    </w:lvl>
+    <w:lvl w:ilvl="3">
+      <w:start w:val="1"/>
+      <w:numFmt w:val="bullet"/>
+      <w:lvlText w:val="●"/>
+      <w:lvlJc w:val="left"/>
+      <w:pPr>
+        <w:ind w:left="2880" w:hanging="360"/>
+      </w:pPr>
+      <w:rPr>
+        <w:u w:val="none"/>
+      </w:rPr>
+    </w:lvl>
+    <w:lvl w:ilvl="4">
+      <w:start w:val="1"/>
+      <w:numFmt w:val="bullet"/>
+      <w:lvlText w:val="○"/>
+      <w:lvlJc w:val="left"/>
+      <w:pPr>
+        <w:ind w:left="3600" w:hanging="360"/>
+      </w:pPr>
+      <w:rPr>
+        <w:u w:val="none"/>
+      </w:rPr>
+    </w:lvl>
+    <w:lvl w:ilvl="5">
+      <w:start w:val="1"/>
+      <w:numFmt w:val="bullet"/>
+      <w:lvlText w:val="■"/>
+      <w:lvlJc w:val="left"/>
+      <w:pPr>
+        <w:ind w:left="4320" w:hanging="360"/>
+      </w:pPr>
+      <w:rPr>
+        <w:u w:val="none"/>
+      </w:rPr>
+    </w:lvl>
+    <w:lvl w:ilvl="6">
+      <w:start w:val="1"/>
+      <w:numFmt w:val="bullet"/>
+      <w:lvlText w:val="●"/>
+      <w:lvlJc w:val="left"/>
+      <w:pPr>
+        <w:ind w:left="5040" w:hanging="360"/>
+      </w:pPr>
+      <w:rPr>
+        <w:u w:val="none"/>
+      </w:rPr>
+    </w:lvl>
+    <w:lvl w:ilvl="7">
+      <w:start w:val="1"/>
+      <w:numFmt w:val="bullet"/>
+      <w:lvlText w:val="○"/>
+      <w:lvlJc w:val="left"/>
+      <w:pPr>
+        <w:ind w:left="5760" w:hanging="360"/>
+      </w:pPr>
+      <w:rPr>
+        <w:u w:val="none"/>
+      </w:rPr>
+    </w:lvl>
+    <w:lvl w:ilvl="8">
+      <w:start w:val="1"/>
+      <w:numFmt w:val="bullet"/>
+      <w:lvlText w:val="■"/>
+      <w:lvlJc w:val="left"/>
+      <w:pPr>
+        <w:ind w:left="6480" w:hanging="360"/>
+      </w:pPr>
+      <w:rPr>
+        <w:u w:val="none"/>
+      </w:rPr>
+    </w:lvl>
+  </w:abstractNum>
   <w:num w:numId="1">
     <w:abstractNumId w:val="1"/>
   </w:num>
@@ -3274,6 +3463,9 @@
   </w:num>
   <w:num w:numId="5">
     <w:abstractNumId w:val="5"/>
+  </w:num>
+  <w:num w:numId="6">
+    <w:abstractNumId w:val="6"/>
   </w:num>
 </w:numbering>
 </file>
